--- a/app/downloads/questions/Art.docx
+++ b/app/downloads/questions/Art.docx
@@ -6,6 +6,10 @@
       <w:pPr>
         <w:pStyle w:val="Heading1"/>
         <w:widowControl/>
+        <w:numPr>
+          <w:ilvl w:val="0"/>
+          <w:numId w:val="2"/>
+        </w:numPr>
         <w:spacing w:before="0" w:after="283"/>
         <w:ind w:left="0" w:right="0" w:hanging="0"/>
         <w:jc w:val="center"/>
@@ -36,16 +40,19 @@
         <w:widowControl/>
         <w:numPr>
           <w:ilvl w:val="0"/>
-          <w:numId w:val="1"/>
-        </w:numPr>
-        <w:tabs>
-          <w:tab w:val="left" w:pos="0" w:leader="none"/>
-        </w:tabs>
-        <w:spacing w:before="0" w:after="0"/>
-        <w:ind w:left="707" w:hanging="0"/>
-        <w:rPr>
-          <w:rFonts w:ascii="Arial" w:hAnsi="Arial"/>
-          <w:b w:val="false"/>
+          <w:numId w:val="3"/>
+        </w:numPr>
+        <w:tabs>
+          <w:tab w:val="clear" w:pos="709"/>
+          <w:tab w:val="left" w:pos="0" w:leader="none"/>
+        </w:tabs>
+        <w:spacing w:before="0" w:after="0"/>
+        <w:ind w:left="707" w:hanging="0"/>
+        <w:rPr>
+          <w:rFonts w:ascii="Arial" w:hAnsi="Arial"/>
+          <w:b w:val="false"/>
+          <w:b w:val="false"/>
+          <w:i w:val="false"/>
           <w:i w:val="false"/>
           <w:caps w:val="false"/>
           <w:smallCaps w:val="false"/>
@@ -76,16 +83,19 @@
         <w:widowControl/>
         <w:numPr>
           <w:ilvl w:val="0"/>
-          <w:numId w:val="1"/>
-        </w:numPr>
-        <w:tabs>
-          <w:tab w:val="left" w:pos="0" w:leader="none"/>
-        </w:tabs>
-        <w:spacing w:before="0" w:after="0"/>
-        <w:ind w:left="707" w:hanging="0"/>
-        <w:rPr>
-          <w:rFonts w:ascii="Arial" w:hAnsi="Arial"/>
-          <w:b w:val="false"/>
+          <w:numId w:val="3"/>
+        </w:numPr>
+        <w:tabs>
+          <w:tab w:val="clear" w:pos="709"/>
+          <w:tab w:val="left" w:pos="0" w:leader="none"/>
+        </w:tabs>
+        <w:spacing w:before="0" w:after="0"/>
+        <w:ind w:left="707" w:hanging="0"/>
+        <w:rPr>
+          <w:rFonts w:ascii="Arial" w:hAnsi="Arial"/>
+          <w:b w:val="false"/>
+          <w:b w:val="false"/>
+          <w:i w:val="false"/>
           <w:i w:val="false"/>
           <w:caps w:val="false"/>
           <w:smallCaps w:val="false"/>
@@ -116,16 +126,19 @@
         <w:widowControl/>
         <w:numPr>
           <w:ilvl w:val="0"/>
-          <w:numId w:val="1"/>
-        </w:numPr>
-        <w:tabs>
-          <w:tab w:val="left" w:pos="0" w:leader="none"/>
-        </w:tabs>
-        <w:spacing w:before="0" w:after="0"/>
-        <w:ind w:left="707" w:hanging="0"/>
-        <w:rPr>
-          <w:rFonts w:ascii="Arial" w:hAnsi="Arial"/>
-          <w:b w:val="false"/>
+          <w:numId w:val="3"/>
+        </w:numPr>
+        <w:tabs>
+          <w:tab w:val="clear" w:pos="709"/>
+          <w:tab w:val="left" w:pos="0" w:leader="none"/>
+        </w:tabs>
+        <w:spacing w:before="0" w:after="0"/>
+        <w:ind w:left="707" w:hanging="0"/>
+        <w:rPr>
+          <w:rFonts w:ascii="Arial" w:hAnsi="Arial"/>
+          <w:b w:val="false"/>
+          <w:b w:val="false"/>
+          <w:i w:val="false"/>
           <w:i w:val="false"/>
           <w:caps w:val="false"/>
           <w:smallCaps w:val="false"/>
@@ -156,16 +169,19 @@
         <w:widowControl/>
         <w:numPr>
           <w:ilvl w:val="0"/>
-          <w:numId w:val="1"/>
-        </w:numPr>
-        <w:tabs>
-          <w:tab w:val="left" w:pos="0" w:leader="none"/>
-        </w:tabs>
-        <w:spacing w:before="0" w:after="0"/>
-        <w:ind w:left="707" w:hanging="0"/>
-        <w:rPr>
-          <w:rFonts w:ascii="Arial" w:hAnsi="Arial"/>
-          <w:b w:val="false"/>
+          <w:numId w:val="3"/>
+        </w:numPr>
+        <w:tabs>
+          <w:tab w:val="clear" w:pos="709"/>
+          <w:tab w:val="left" w:pos="0" w:leader="none"/>
+        </w:tabs>
+        <w:spacing w:before="0" w:after="0"/>
+        <w:ind w:left="707" w:hanging="0"/>
+        <w:rPr>
+          <w:rFonts w:ascii="Arial" w:hAnsi="Arial"/>
+          <w:b w:val="false"/>
+          <w:b w:val="false"/>
+          <w:i w:val="false"/>
           <w:i w:val="false"/>
           <w:caps w:val="false"/>
           <w:smallCaps w:val="false"/>
@@ -196,16 +212,19 @@
         <w:widowControl/>
         <w:numPr>
           <w:ilvl w:val="0"/>
-          <w:numId w:val="1"/>
-        </w:numPr>
-        <w:tabs>
-          <w:tab w:val="left" w:pos="0" w:leader="none"/>
-        </w:tabs>
-        <w:spacing w:before="0" w:after="0"/>
-        <w:ind w:left="707" w:hanging="0"/>
-        <w:rPr>
-          <w:rFonts w:ascii="Arial" w:hAnsi="Arial"/>
-          <w:b w:val="false"/>
+          <w:numId w:val="3"/>
+        </w:numPr>
+        <w:tabs>
+          <w:tab w:val="clear" w:pos="709"/>
+          <w:tab w:val="left" w:pos="0" w:leader="none"/>
+        </w:tabs>
+        <w:spacing w:before="0" w:after="0"/>
+        <w:ind w:left="707" w:hanging="0"/>
+        <w:rPr>
+          <w:rFonts w:ascii="Arial" w:hAnsi="Arial"/>
+          <w:b w:val="false"/>
+          <w:b w:val="false"/>
+          <w:i w:val="false"/>
           <w:i w:val="false"/>
           <w:caps w:val="false"/>
           <w:smallCaps w:val="false"/>
@@ -236,16 +255,19 @@
         <w:widowControl/>
         <w:numPr>
           <w:ilvl w:val="0"/>
-          <w:numId w:val="1"/>
-        </w:numPr>
-        <w:tabs>
-          <w:tab w:val="left" w:pos="0" w:leader="none"/>
-        </w:tabs>
-        <w:spacing w:before="0" w:after="0"/>
-        <w:ind w:left="707" w:hanging="0"/>
-        <w:rPr>
-          <w:rFonts w:ascii="Arial" w:hAnsi="Arial"/>
-          <w:b w:val="false"/>
+          <w:numId w:val="3"/>
+        </w:numPr>
+        <w:tabs>
+          <w:tab w:val="clear" w:pos="709"/>
+          <w:tab w:val="left" w:pos="0" w:leader="none"/>
+        </w:tabs>
+        <w:spacing w:before="0" w:after="0"/>
+        <w:ind w:left="707" w:hanging="0"/>
+        <w:rPr>
+          <w:rFonts w:ascii="Arial" w:hAnsi="Arial"/>
+          <w:b w:val="false"/>
+          <w:b w:val="false"/>
+          <w:i w:val="false"/>
           <w:i w:val="false"/>
           <w:caps w:val="false"/>
           <w:smallCaps w:val="false"/>
@@ -276,16 +298,19 @@
         <w:widowControl/>
         <w:numPr>
           <w:ilvl w:val="0"/>
-          <w:numId w:val="1"/>
-        </w:numPr>
-        <w:tabs>
-          <w:tab w:val="left" w:pos="0" w:leader="none"/>
-        </w:tabs>
-        <w:spacing w:before="0" w:after="0"/>
-        <w:ind w:left="707" w:hanging="0"/>
-        <w:rPr>
-          <w:rFonts w:ascii="Arial" w:hAnsi="Arial"/>
-          <w:b w:val="false"/>
+          <w:numId w:val="3"/>
+        </w:numPr>
+        <w:tabs>
+          <w:tab w:val="clear" w:pos="709"/>
+          <w:tab w:val="left" w:pos="0" w:leader="none"/>
+        </w:tabs>
+        <w:spacing w:before="0" w:after="0"/>
+        <w:ind w:left="707" w:hanging="0"/>
+        <w:rPr>
+          <w:rFonts w:ascii="Arial" w:hAnsi="Arial"/>
+          <w:b w:val="false"/>
+          <w:b w:val="false"/>
+          <w:i w:val="false"/>
           <w:i w:val="false"/>
           <w:caps w:val="false"/>
           <w:smallCaps w:val="false"/>
@@ -316,24 +341,15 @@
         <w:widowControl/>
         <w:numPr>
           <w:ilvl w:val="0"/>
-          <w:numId w:val="1"/>
-        </w:numPr>
-        <w:tabs>
-          <w:tab w:val="left" w:pos="0" w:leader="none"/>
-        </w:tabs>
-        <w:spacing w:before="0" w:after="0"/>
-        <w:ind w:left="707" w:hanging="0"/>
-        <w:rPr>
-          <w:rFonts w:ascii="Arial" w:hAnsi="Arial"/>
-          <w:b w:val="false"/>
-          <w:i w:val="false"/>
-          <w:caps w:val="false"/>
-          <w:smallCaps w:val="false"/>
-          <w:color w:val="000000"/>
-          <w:spacing w:val="0"/>
-          <w:sz w:val="24"/>
-          <w:szCs w:val="24"/>
-        </w:rPr>
+          <w:numId w:val="3"/>
+        </w:numPr>
+        <w:tabs>
+          <w:tab w:val="clear" w:pos="709"/>
+          <w:tab w:val="left" w:pos="0" w:leader="none"/>
+        </w:tabs>
+        <w:spacing w:before="0" w:after="0"/>
+        <w:ind w:left="707" w:hanging="0"/>
+        <w:rPr/>
       </w:pPr>
       <w:r>
         <w:rPr>
@@ -356,16 +372,19 @@
         <w:widowControl/>
         <w:numPr>
           <w:ilvl w:val="0"/>
-          <w:numId w:val="1"/>
-        </w:numPr>
-        <w:tabs>
-          <w:tab w:val="left" w:pos="0" w:leader="none"/>
-        </w:tabs>
-        <w:spacing w:before="0" w:after="0"/>
-        <w:ind w:left="707" w:hanging="0"/>
-        <w:rPr>
-          <w:rFonts w:ascii="Arial" w:hAnsi="Arial"/>
-          <w:b w:val="false"/>
+          <w:numId w:val="3"/>
+        </w:numPr>
+        <w:tabs>
+          <w:tab w:val="clear" w:pos="709"/>
+          <w:tab w:val="left" w:pos="0" w:leader="none"/>
+        </w:tabs>
+        <w:spacing w:before="0" w:after="0"/>
+        <w:ind w:left="707" w:hanging="0"/>
+        <w:rPr>
+          <w:rFonts w:ascii="Arial" w:hAnsi="Arial"/>
+          <w:b w:val="false"/>
+          <w:b w:val="false"/>
+          <w:i w:val="false"/>
           <w:i w:val="false"/>
           <w:caps w:val="false"/>
           <w:smallCaps w:val="false"/>
@@ -396,16 +415,19 @@
         <w:widowControl/>
         <w:numPr>
           <w:ilvl w:val="0"/>
-          <w:numId w:val="1"/>
-        </w:numPr>
-        <w:tabs>
-          <w:tab w:val="left" w:pos="0" w:leader="none"/>
-        </w:tabs>
-        <w:spacing w:before="0" w:after="0"/>
-        <w:ind w:left="707" w:hanging="0"/>
-        <w:rPr>
-          <w:rFonts w:ascii="Arial" w:hAnsi="Arial"/>
-          <w:b w:val="false"/>
+          <w:numId w:val="3"/>
+        </w:numPr>
+        <w:tabs>
+          <w:tab w:val="clear" w:pos="709"/>
+          <w:tab w:val="left" w:pos="0" w:leader="none"/>
+        </w:tabs>
+        <w:spacing w:before="0" w:after="0"/>
+        <w:ind w:left="707" w:hanging="0"/>
+        <w:rPr>
+          <w:rFonts w:ascii="Arial" w:hAnsi="Arial"/>
+          <w:b w:val="false"/>
+          <w:b w:val="false"/>
+          <w:i w:val="false"/>
           <w:i w:val="false"/>
           <w:caps w:val="false"/>
           <w:smallCaps w:val="false"/>
@@ -436,16 +458,19 @@
         <w:widowControl/>
         <w:numPr>
           <w:ilvl w:val="0"/>
-          <w:numId w:val="1"/>
-        </w:numPr>
-        <w:tabs>
-          <w:tab w:val="left" w:pos="0" w:leader="none"/>
-        </w:tabs>
-        <w:spacing w:before="0" w:after="0"/>
-        <w:ind w:left="707" w:hanging="0"/>
-        <w:rPr>
-          <w:rFonts w:ascii="Arial" w:hAnsi="Arial"/>
-          <w:b w:val="false"/>
+          <w:numId w:val="3"/>
+        </w:numPr>
+        <w:tabs>
+          <w:tab w:val="clear" w:pos="709"/>
+          <w:tab w:val="left" w:pos="0" w:leader="none"/>
+        </w:tabs>
+        <w:spacing w:before="0" w:after="0"/>
+        <w:ind w:left="707" w:hanging="0"/>
+        <w:rPr>
+          <w:rFonts w:ascii="Arial" w:hAnsi="Arial"/>
+          <w:b w:val="false"/>
+          <w:b w:val="false"/>
+          <w:i w:val="false"/>
           <w:i w:val="false"/>
           <w:caps w:val="false"/>
           <w:smallCaps w:val="false"/>
@@ -476,16 +501,19 @@
         <w:widowControl/>
         <w:numPr>
           <w:ilvl w:val="0"/>
-          <w:numId w:val="1"/>
-        </w:numPr>
-        <w:tabs>
-          <w:tab w:val="left" w:pos="0" w:leader="none"/>
-        </w:tabs>
-        <w:spacing w:before="0" w:after="0"/>
-        <w:ind w:left="707" w:hanging="0"/>
-        <w:rPr>
-          <w:rFonts w:ascii="Arial" w:hAnsi="Arial"/>
-          <w:b w:val="false"/>
+          <w:numId w:val="3"/>
+        </w:numPr>
+        <w:tabs>
+          <w:tab w:val="clear" w:pos="709"/>
+          <w:tab w:val="left" w:pos="0" w:leader="none"/>
+        </w:tabs>
+        <w:spacing w:before="0" w:after="0"/>
+        <w:ind w:left="707" w:hanging="0"/>
+        <w:rPr>
+          <w:rFonts w:ascii="Arial" w:hAnsi="Arial"/>
+          <w:b w:val="false"/>
+          <w:b w:val="false"/>
+          <w:i w:val="false"/>
           <w:i w:val="false"/>
           <w:caps w:val="false"/>
           <w:smallCaps w:val="false"/>
@@ -516,16 +544,19 @@
         <w:widowControl/>
         <w:numPr>
           <w:ilvl w:val="0"/>
-          <w:numId w:val="1"/>
-        </w:numPr>
-        <w:tabs>
-          <w:tab w:val="left" w:pos="0" w:leader="none"/>
-        </w:tabs>
-        <w:spacing w:before="0" w:after="0"/>
-        <w:ind w:left="707" w:hanging="0"/>
-        <w:rPr>
-          <w:rFonts w:ascii="Arial" w:hAnsi="Arial"/>
-          <w:b w:val="false"/>
+          <w:numId w:val="3"/>
+        </w:numPr>
+        <w:tabs>
+          <w:tab w:val="clear" w:pos="709"/>
+          <w:tab w:val="left" w:pos="0" w:leader="none"/>
+        </w:tabs>
+        <w:spacing w:before="0" w:after="0"/>
+        <w:ind w:left="707" w:hanging="0"/>
+        <w:rPr>
+          <w:rFonts w:ascii="Arial" w:hAnsi="Arial"/>
+          <w:b w:val="false"/>
+          <w:b w:val="false"/>
+          <w:i w:val="false"/>
           <w:i w:val="false"/>
           <w:caps w:val="false"/>
           <w:smallCaps w:val="false"/>
@@ -556,16 +587,19 @@
         <w:widowControl/>
         <w:numPr>
           <w:ilvl w:val="0"/>
-          <w:numId w:val="1"/>
-        </w:numPr>
-        <w:tabs>
-          <w:tab w:val="left" w:pos="0" w:leader="none"/>
-        </w:tabs>
-        <w:spacing w:before="0" w:after="0"/>
-        <w:ind w:left="707" w:hanging="0"/>
-        <w:rPr>
-          <w:rFonts w:ascii="Arial" w:hAnsi="Arial"/>
-          <w:b w:val="false"/>
+          <w:numId w:val="3"/>
+        </w:numPr>
+        <w:tabs>
+          <w:tab w:val="clear" w:pos="709"/>
+          <w:tab w:val="left" w:pos="0" w:leader="none"/>
+        </w:tabs>
+        <w:spacing w:before="0" w:after="0"/>
+        <w:ind w:left="707" w:hanging="0"/>
+        <w:rPr>
+          <w:rFonts w:ascii="Arial" w:hAnsi="Arial"/>
+          <w:b w:val="false"/>
+          <w:b w:val="false"/>
+          <w:i w:val="false"/>
           <w:i w:val="false"/>
           <w:caps w:val="false"/>
           <w:smallCaps w:val="false"/>
@@ -596,16 +630,19 @@
         <w:widowControl/>
         <w:numPr>
           <w:ilvl w:val="0"/>
-          <w:numId w:val="1"/>
-        </w:numPr>
-        <w:tabs>
-          <w:tab w:val="left" w:pos="0" w:leader="none"/>
-        </w:tabs>
-        <w:spacing w:before="0" w:after="0"/>
-        <w:ind w:left="707" w:hanging="0"/>
-        <w:rPr>
-          <w:rFonts w:ascii="Arial" w:hAnsi="Arial"/>
-          <w:b w:val="false"/>
+          <w:numId w:val="3"/>
+        </w:numPr>
+        <w:tabs>
+          <w:tab w:val="clear" w:pos="709"/>
+          <w:tab w:val="left" w:pos="0" w:leader="none"/>
+        </w:tabs>
+        <w:spacing w:before="0" w:after="0"/>
+        <w:ind w:left="707" w:hanging="0"/>
+        <w:rPr>
+          <w:rFonts w:ascii="Arial" w:hAnsi="Arial"/>
+          <w:b w:val="false"/>
+          <w:b w:val="false"/>
+          <w:i w:val="false"/>
           <w:i w:val="false"/>
           <w:caps w:val="false"/>
           <w:smallCaps w:val="false"/>
@@ -636,16 +673,19 @@
         <w:widowControl/>
         <w:numPr>
           <w:ilvl w:val="0"/>
-          <w:numId w:val="1"/>
-        </w:numPr>
-        <w:tabs>
-          <w:tab w:val="left" w:pos="0" w:leader="none"/>
-        </w:tabs>
-        <w:spacing w:before="0" w:after="0"/>
-        <w:ind w:left="707" w:hanging="0"/>
-        <w:rPr>
-          <w:rFonts w:ascii="Arial" w:hAnsi="Arial"/>
-          <w:b w:val="false"/>
+          <w:numId w:val="3"/>
+        </w:numPr>
+        <w:tabs>
+          <w:tab w:val="clear" w:pos="709"/>
+          <w:tab w:val="left" w:pos="0" w:leader="none"/>
+        </w:tabs>
+        <w:spacing w:before="0" w:after="0"/>
+        <w:ind w:left="707" w:hanging="0"/>
+        <w:rPr>
+          <w:rFonts w:ascii="Arial" w:hAnsi="Arial"/>
+          <w:b w:val="false"/>
+          <w:b w:val="false"/>
+          <w:i w:val="false"/>
           <w:i w:val="false"/>
           <w:caps w:val="false"/>
           <w:smallCaps w:val="false"/>
@@ -676,16 +716,19 @@
         <w:widowControl/>
         <w:numPr>
           <w:ilvl w:val="0"/>
-          <w:numId w:val="1"/>
-        </w:numPr>
-        <w:tabs>
-          <w:tab w:val="left" w:pos="0" w:leader="none"/>
-        </w:tabs>
-        <w:spacing w:before="0" w:after="0"/>
-        <w:ind w:left="707" w:hanging="0"/>
-        <w:rPr>
-          <w:rFonts w:ascii="Arial" w:hAnsi="Arial"/>
-          <w:b w:val="false"/>
+          <w:numId w:val="3"/>
+        </w:numPr>
+        <w:tabs>
+          <w:tab w:val="clear" w:pos="709"/>
+          <w:tab w:val="left" w:pos="0" w:leader="none"/>
+        </w:tabs>
+        <w:spacing w:before="0" w:after="0"/>
+        <w:ind w:left="707" w:hanging="0"/>
+        <w:rPr>
+          <w:rFonts w:ascii="Arial" w:hAnsi="Arial"/>
+          <w:b w:val="false"/>
+          <w:b w:val="false"/>
+          <w:i w:val="false"/>
           <w:i w:val="false"/>
           <w:caps w:val="false"/>
           <w:smallCaps w:val="false"/>
@@ -716,16 +759,19 @@
         <w:widowControl/>
         <w:numPr>
           <w:ilvl w:val="0"/>
-          <w:numId w:val="1"/>
-        </w:numPr>
-        <w:tabs>
-          <w:tab w:val="left" w:pos="0" w:leader="none"/>
-        </w:tabs>
-        <w:spacing w:before="0" w:after="0"/>
-        <w:ind w:left="707" w:hanging="0"/>
-        <w:rPr>
-          <w:rFonts w:ascii="Arial" w:hAnsi="Arial"/>
-          <w:b w:val="false"/>
+          <w:numId w:val="3"/>
+        </w:numPr>
+        <w:tabs>
+          <w:tab w:val="clear" w:pos="709"/>
+          <w:tab w:val="left" w:pos="0" w:leader="none"/>
+        </w:tabs>
+        <w:spacing w:before="0" w:after="0"/>
+        <w:ind w:left="707" w:hanging="0"/>
+        <w:rPr>
+          <w:rFonts w:ascii="Arial" w:hAnsi="Arial"/>
+          <w:b w:val="false"/>
+          <w:b w:val="false"/>
+          <w:i w:val="false"/>
           <w:i w:val="false"/>
           <w:caps w:val="false"/>
           <w:smallCaps w:val="false"/>
@@ -756,16 +802,19 @@
         <w:widowControl/>
         <w:numPr>
           <w:ilvl w:val="0"/>
-          <w:numId w:val="1"/>
-        </w:numPr>
-        <w:tabs>
-          <w:tab w:val="left" w:pos="0" w:leader="none"/>
-        </w:tabs>
-        <w:spacing w:before="0" w:after="0"/>
-        <w:ind w:left="707" w:hanging="0"/>
-        <w:rPr>
-          <w:rFonts w:ascii="Arial" w:hAnsi="Arial"/>
-          <w:b w:val="false"/>
+          <w:numId w:val="3"/>
+        </w:numPr>
+        <w:tabs>
+          <w:tab w:val="clear" w:pos="709"/>
+          <w:tab w:val="left" w:pos="0" w:leader="none"/>
+        </w:tabs>
+        <w:spacing w:before="0" w:after="0"/>
+        <w:ind w:left="707" w:hanging="0"/>
+        <w:rPr>
+          <w:rFonts w:ascii="Arial" w:hAnsi="Arial"/>
+          <w:b w:val="false"/>
+          <w:b w:val="false"/>
+          <w:i w:val="false"/>
           <w:i w:val="false"/>
           <w:caps w:val="false"/>
           <w:smallCaps w:val="false"/>
@@ -796,9 +845,10 @@
         <w:widowControl/>
         <w:numPr>
           <w:ilvl w:val="1"/>
-          <w:numId w:val="1"/>
-        </w:numPr>
-        <w:tabs>
+          <w:numId w:val="3"/>
+        </w:numPr>
+        <w:tabs>
+          <w:tab w:val="clear" w:pos="709"/>
           <w:tab w:val="left" w:pos="0" w:leader="none"/>
         </w:tabs>
         <w:spacing w:before="0" w:after="0"/>
@@ -806,6 +856,8 @@
         <w:rPr>
           <w:rFonts w:ascii="Arial" w:hAnsi="Arial"/>
           <w:b w:val="false"/>
+          <w:b w:val="false"/>
+          <w:i w:val="false"/>
           <w:i w:val="false"/>
           <w:caps w:val="false"/>
           <w:smallCaps w:val="false"/>
@@ -836,9 +888,10 @@
         <w:widowControl/>
         <w:numPr>
           <w:ilvl w:val="1"/>
-          <w:numId w:val="1"/>
-        </w:numPr>
-        <w:tabs>
+          <w:numId w:val="3"/>
+        </w:numPr>
+        <w:tabs>
+          <w:tab w:val="clear" w:pos="709"/>
           <w:tab w:val="left" w:pos="0" w:leader="none"/>
         </w:tabs>
         <w:spacing w:before="0" w:after="0"/>
@@ -846,6 +899,8 @@
         <w:rPr>
           <w:rFonts w:ascii="Arial" w:hAnsi="Arial"/>
           <w:b w:val="false"/>
+          <w:b w:val="false"/>
+          <w:i w:val="false"/>
           <w:i w:val="false"/>
           <w:caps w:val="false"/>
           <w:smallCaps w:val="false"/>
@@ -876,16 +931,19 @@
         <w:widowControl/>
         <w:numPr>
           <w:ilvl w:val="0"/>
-          <w:numId w:val="1"/>
-        </w:numPr>
-        <w:tabs>
-          <w:tab w:val="left" w:pos="0" w:leader="none"/>
-        </w:tabs>
-        <w:spacing w:before="0" w:after="0"/>
-        <w:ind w:left="707" w:hanging="0"/>
-        <w:rPr>
-          <w:rFonts w:ascii="Arial" w:hAnsi="Arial"/>
-          <w:b w:val="false"/>
+          <w:numId w:val="3"/>
+        </w:numPr>
+        <w:tabs>
+          <w:tab w:val="clear" w:pos="709"/>
+          <w:tab w:val="left" w:pos="0" w:leader="none"/>
+        </w:tabs>
+        <w:spacing w:before="0" w:after="0"/>
+        <w:ind w:left="707" w:hanging="0"/>
+        <w:rPr>
+          <w:rFonts w:ascii="Arial" w:hAnsi="Arial"/>
+          <w:b w:val="false"/>
+          <w:b w:val="false"/>
+          <w:i w:val="false"/>
           <w:i w:val="false"/>
           <w:caps w:val="false"/>
           <w:smallCaps w:val="false"/>
@@ -916,16 +974,19 @@
         <w:widowControl/>
         <w:numPr>
           <w:ilvl w:val="0"/>
-          <w:numId w:val="1"/>
-        </w:numPr>
-        <w:tabs>
-          <w:tab w:val="left" w:pos="0" w:leader="none"/>
-        </w:tabs>
-        <w:spacing w:before="0" w:after="0"/>
-        <w:ind w:left="707" w:hanging="0"/>
-        <w:rPr>
-          <w:rFonts w:ascii="Arial" w:hAnsi="Arial"/>
-          <w:b w:val="false"/>
+          <w:numId w:val="3"/>
+        </w:numPr>
+        <w:tabs>
+          <w:tab w:val="clear" w:pos="709"/>
+          <w:tab w:val="left" w:pos="0" w:leader="none"/>
+        </w:tabs>
+        <w:spacing w:before="0" w:after="0"/>
+        <w:ind w:left="707" w:hanging="0"/>
+        <w:rPr>
+          <w:rFonts w:ascii="Arial" w:hAnsi="Arial"/>
+          <w:b w:val="false"/>
+          <w:b w:val="false"/>
+          <w:i w:val="false"/>
           <w:i w:val="false"/>
           <w:caps w:val="false"/>
           <w:smallCaps w:val="false"/>
@@ -956,16 +1017,19 @@
         <w:widowControl/>
         <w:numPr>
           <w:ilvl w:val="0"/>
-          <w:numId w:val="1"/>
-        </w:numPr>
-        <w:tabs>
-          <w:tab w:val="left" w:pos="0" w:leader="none"/>
-        </w:tabs>
-        <w:spacing w:before="0" w:after="0"/>
-        <w:ind w:left="707" w:hanging="0"/>
-        <w:rPr>
-          <w:rFonts w:ascii="Arial" w:hAnsi="Arial"/>
-          <w:b w:val="false"/>
+          <w:numId w:val="3"/>
+        </w:numPr>
+        <w:tabs>
+          <w:tab w:val="clear" w:pos="709"/>
+          <w:tab w:val="left" w:pos="0" w:leader="none"/>
+        </w:tabs>
+        <w:spacing w:before="0" w:after="0"/>
+        <w:ind w:left="707" w:hanging="0"/>
+        <w:rPr>
+          <w:rFonts w:ascii="Arial" w:hAnsi="Arial"/>
+          <w:b w:val="false"/>
+          <w:b w:val="false"/>
+          <w:i w:val="false"/>
           <w:i w:val="false"/>
           <w:caps w:val="false"/>
           <w:smallCaps w:val="false"/>
@@ -996,24 +1060,15 @@
         <w:widowControl/>
         <w:numPr>
           <w:ilvl w:val="0"/>
-          <w:numId w:val="1"/>
-        </w:numPr>
-        <w:tabs>
-          <w:tab w:val="left" w:pos="0" w:leader="none"/>
-        </w:tabs>
-        <w:spacing w:before="0" w:after="0"/>
-        <w:ind w:left="707" w:hanging="0"/>
-        <w:rPr>
-          <w:rFonts w:ascii="Arial" w:hAnsi="Arial"/>
-          <w:b w:val="false"/>
-          <w:i w:val="false"/>
-          <w:caps w:val="false"/>
-          <w:smallCaps w:val="false"/>
-          <w:color w:val="000000"/>
-          <w:spacing w:val="0"/>
-          <w:sz w:val="24"/>
-          <w:szCs w:val="24"/>
-        </w:rPr>
+          <w:numId w:val="3"/>
+        </w:numPr>
+        <w:tabs>
+          <w:tab w:val="clear" w:pos="709"/>
+          <w:tab w:val="left" w:pos="0" w:leader="none"/>
+        </w:tabs>
+        <w:spacing w:before="0" w:after="0"/>
+        <w:ind w:left="707" w:hanging="0"/>
+        <w:rPr/>
       </w:pPr>
       <w:r>
         <w:rPr>
@@ -1036,56 +1091,50 @@
         <w:widowControl/>
         <w:numPr>
           <w:ilvl w:val="0"/>
-          <w:numId w:val="1"/>
-        </w:numPr>
-        <w:tabs>
-          <w:tab w:val="left" w:pos="0" w:leader="none"/>
-        </w:tabs>
-        <w:spacing w:before="0" w:after="0"/>
-        <w:ind w:left="707" w:hanging="0"/>
-        <w:rPr>
-          <w:rFonts w:ascii="Arial" w:hAnsi="Arial"/>
-          <w:b w:val="false"/>
-          <w:i w:val="false"/>
-          <w:caps w:val="false"/>
-          <w:smallCaps w:val="false"/>
-          <w:color w:val="000000"/>
-          <w:spacing w:val="0"/>
-          <w:sz w:val="24"/>
-          <w:szCs w:val="24"/>
-        </w:rPr>
-      </w:pPr>
-      <w:r>
-        <w:rPr>
-          <w:rFonts w:ascii="Arial" w:hAnsi="Arial"/>
-          <w:b w:val="false"/>
-          <w:i w:val="false"/>
-          <w:caps w:val="false"/>
-          <w:smallCaps w:val="false"/>
-          <w:color w:val="000000"/>
-          <w:spacing w:val="0"/>
-          <w:sz w:val="24"/>
-          <w:szCs w:val="24"/>
-        </w:rPr>
-        <w:t>What would life be like without art?</w:t>
-      </w:r>
-    </w:p>
-    <w:p>
-      <w:pPr>
-        <w:pStyle w:val="TextBody"/>
-        <w:widowControl/>
-        <w:numPr>
-          <w:ilvl w:val="0"/>
-          <w:numId w:val="1"/>
-        </w:numPr>
-        <w:tabs>
-          <w:tab w:val="left" w:pos="0" w:leader="none"/>
-        </w:tabs>
-        <w:spacing w:before="0" w:after="0"/>
-        <w:ind w:left="707" w:hanging="0"/>
-        <w:rPr>
-          <w:rFonts w:ascii="Arial" w:hAnsi="Arial"/>
-          <w:b w:val="false"/>
+          <w:numId w:val="3"/>
+        </w:numPr>
+        <w:tabs>
+          <w:tab w:val="clear" w:pos="709"/>
+          <w:tab w:val="left" w:pos="0" w:leader="none"/>
+        </w:tabs>
+        <w:spacing w:before="0" w:after="0"/>
+        <w:ind w:left="707" w:hanging="0"/>
+        <w:rPr/>
+      </w:pPr>
+      <w:r>
+        <w:rPr>
+          <w:rFonts w:ascii="Arial" w:hAnsi="Arial"/>
+          <w:b w:val="false"/>
+          <w:i w:val="false"/>
+          <w:caps w:val="false"/>
+          <w:smallCaps w:val="false"/>
+          <w:color w:val="000000"/>
+          <w:spacing w:val="0"/>
+          <w:sz w:val="24"/>
+          <w:szCs w:val="24"/>
+        </w:rPr>
+        <w:t>What would life be like without art?What is the longest time that you have spend on a painting?</w:t>
+      </w:r>
+    </w:p>
+    <w:p>
+      <w:pPr>
+        <w:pStyle w:val="TextBody"/>
+        <w:widowControl/>
+        <w:numPr>
+          <w:ilvl w:val="0"/>
+          <w:numId w:val="3"/>
+        </w:numPr>
+        <w:tabs>
+          <w:tab w:val="clear" w:pos="709"/>
+          <w:tab w:val="left" w:pos="0" w:leader="none"/>
+        </w:tabs>
+        <w:spacing w:before="0" w:after="0"/>
+        <w:ind w:left="707" w:hanging="0"/>
+        <w:rPr>
+          <w:rFonts w:ascii="Arial" w:hAnsi="Arial"/>
+          <w:b w:val="false"/>
+          <w:b w:val="false"/>
+          <w:i w:val="false"/>
           <w:i w:val="false"/>
           <w:caps w:val="false"/>
           <w:smallCaps w:val="false"/>
@@ -1116,16 +1165,19 @@
         <w:widowControl/>
         <w:numPr>
           <w:ilvl w:val="0"/>
-          <w:numId w:val="1"/>
-        </w:numPr>
-        <w:tabs>
-          <w:tab w:val="left" w:pos="0" w:leader="none"/>
-        </w:tabs>
-        <w:spacing w:before="0" w:after="0"/>
-        <w:ind w:left="707" w:hanging="0"/>
-        <w:rPr>
-          <w:rFonts w:ascii="Arial" w:hAnsi="Arial"/>
-          <w:b w:val="false"/>
+          <w:numId w:val="3"/>
+        </w:numPr>
+        <w:tabs>
+          <w:tab w:val="clear" w:pos="709"/>
+          <w:tab w:val="left" w:pos="0" w:leader="none"/>
+        </w:tabs>
+        <w:spacing w:before="0" w:after="0"/>
+        <w:ind w:left="707" w:hanging="0"/>
+        <w:rPr>
+          <w:rFonts w:ascii="Arial" w:hAnsi="Arial"/>
+          <w:b w:val="false"/>
+          <w:b w:val="false"/>
+          <w:i w:val="false"/>
           <w:i w:val="false"/>
           <w:caps w:val="false"/>
           <w:smallCaps w:val="false"/>
@@ -1156,16 +1208,19 @@
         <w:widowControl/>
         <w:numPr>
           <w:ilvl w:val="0"/>
-          <w:numId w:val="1"/>
-        </w:numPr>
-        <w:tabs>
-          <w:tab w:val="left" w:pos="0" w:leader="none"/>
-        </w:tabs>
-        <w:spacing w:before="0" w:after="0"/>
-        <w:ind w:left="707" w:hanging="0"/>
-        <w:rPr>
-          <w:rFonts w:ascii="Arial" w:hAnsi="Arial"/>
-          <w:b w:val="false"/>
+          <w:numId w:val="3"/>
+        </w:numPr>
+        <w:tabs>
+          <w:tab w:val="clear" w:pos="709"/>
+          <w:tab w:val="left" w:pos="0" w:leader="none"/>
+        </w:tabs>
+        <w:spacing w:before="0" w:after="0"/>
+        <w:ind w:left="707" w:hanging="0"/>
+        <w:rPr>
+          <w:rFonts w:ascii="Arial" w:hAnsi="Arial"/>
+          <w:b w:val="false"/>
+          <w:b w:val="false"/>
+          <w:i w:val="false"/>
           <w:i w:val="false"/>
           <w:caps w:val="false"/>
           <w:smallCaps w:val="false"/>
@@ -1196,16 +1251,19 @@
         <w:widowControl/>
         <w:numPr>
           <w:ilvl w:val="0"/>
-          <w:numId w:val="1"/>
-        </w:numPr>
-        <w:tabs>
-          <w:tab w:val="left" w:pos="0" w:leader="none"/>
-        </w:tabs>
-        <w:spacing w:before="0" w:after="0"/>
-        <w:ind w:left="707" w:hanging="0"/>
-        <w:rPr>
-          <w:rFonts w:ascii="Arial" w:hAnsi="Arial"/>
-          <w:b w:val="false"/>
+          <w:numId w:val="3"/>
+        </w:numPr>
+        <w:tabs>
+          <w:tab w:val="clear" w:pos="709"/>
+          <w:tab w:val="left" w:pos="0" w:leader="none"/>
+        </w:tabs>
+        <w:spacing w:before="0" w:after="0"/>
+        <w:ind w:left="707" w:hanging="0"/>
+        <w:rPr>
+          <w:rFonts w:ascii="Arial" w:hAnsi="Arial"/>
+          <w:b w:val="false"/>
+          <w:b w:val="false"/>
+          <w:i w:val="false"/>
           <w:i w:val="false"/>
           <w:caps w:val="false"/>
           <w:smallCaps w:val="false"/>
@@ -1236,16 +1294,19 @@
         <w:widowControl/>
         <w:numPr>
           <w:ilvl w:val="0"/>
-          <w:numId w:val="1"/>
-        </w:numPr>
-        <w:tabs>
-          <w:tab w:val="left" w:pos="0" w:leader="none"/>
-        </w:tabs>
-        <w:spacing w:before="0" w:after="0"/>
-        <w:ind w:left="707" w:hanging="0"/>
-        <w:rPr>
-          <w:rFonts w:ascii="Arial" w:hAnsi="Arial"/>
-          <w:b w:val="false"/>
+          <w:numId w:val="3"/>
+        </w:numPr>
+        <w:tabs>
+          <w:tab w:val="clear" w:pos="709"/>
+          <w:tab w:val="left" w:pos="0" w:leader="none"/>
+        </w:tabs>
+        <w:spacing w:before="0" w:after="0"/>
+        <w:ind w:left="707" w:hanging="0"/>
+        <w:rPr>
+          <w:rFonts w:ascii="Arial" w:hAnsi="Arial"/>
+          <w:b w:val="false"/>
+          <w:b w:val="false"/>
+          <w:i w:val="false"/>
           <w:i w:val="false"/>
           <w:caps w:val="false"/>
           <w:smallCaps w:val="false"/>
@@ -1276,56 +1337,50 @@
         <w:widowControl/>
         <w:numPr>
           <w:ilvl w:val="0"/>
-          <w:numId w:val="1"/>
-        </w:numPr>
-        <w:tabs>
-          <w:tab w:val="left" w:pos="0" w:leader="none"/>
-        </w:tabs>
-        <w:spacing w:before="0" w:after="0"/>
-        <w:ind w:left="707" w:hanging="0"/>
-        <w:rPr>
-          <w:rFonts w:ascii="Arial" w:hAnsi="Arial"/>
-          <w:b w:val="false"/>
-          <w:i w:val="false"/>
-          <w:caps w:val="false"/>
-          <w:smallCaps w:val="false"/>
-          <w:color w:val="000000"/>
-          <w:spacing w:val="0"/>
-          <w:sz w:val="24"/>
-          <w:szCs w:val="24"/>
-        </w:rPr>
-      </w:pPr>
-      <w:r>
-        <w:rPr>
-          <w:rFonts w:ascii="Arial" w:hAnsi="Arial"/>
-          <w:b w:val="false"/>
-          <w:i w:val="false"/>
-          <w:caps w:val="false"/>
-          <w:smallCaps w:val="false"/>
-          <w:color w:val="000000"/>
-          <w:spacing w:val="0"/>
-          <w:sz w:val="24"/>
-          <w:szCs w:val="24"/>
-        </w:rPr>
-        <w:t>Do you enjoy taking photographs?</w:t>
-      </w:r>
-    </w:p>
-    <w:p>
-      <w:pPr>
-        <w:pStyle w:val="TextBody"/>
-        <w:widowControl/>
-        <w:numPr>
-          <w:ilvl w:val="0"/>
-          <w:numId w:val="1"/>
-        </w:numPr>
-        <w:tabs>
-          <w:tab w:val="left" w:pos="0" w:leader="none"/>
-        </w:tabs>
-        <w:spacing w:before="0" w:after="0"/>
-        <w:ind w:left="707" w:hanging="0"/>
-        <w:rPr>
-          <w:rFonts w:ascii="Arial" w:hAnsi="Arial"/>
-          <w:b w:val="false"/>
+          <w:numId w:val="3"/>
+        </w:numPr>
+        <w:tabs>
+          <w:tab w:val="clear" w:pos="709"/>
+          <w:tab w:val="left" w:pos="0" w:leader="none"/>
+        </w:tabs>
+        <w:spacing w:before="0" w:after="0"/>
+        <w:ind w:left="707" w:hanging="0"/>
+        <w:rPr/>
+      </w:pPr>
+      <w:r>
+        <w:rPr>
+          <w:rFonts w:ascii="Arial" w:hAnsi="Arial"/>
+          <w:b w:val="false"/>
+          <w:i w:val="false"/>
+          <w:caps w:val="false"/>
+          <w:smallCaps w:val="false"/>
+          <w:color w:val="000000"/>
+          <w:spacing w:val="0"/>
+          <w:sz w:val="24"/>
+          <w:szCs w:val="24"/>
+        </w:rPr>
+        <w:t>Do you enjoy taking photography ?</w:t>
+      </w:r>
+    </w:p>
+    <w:p>
+      <w:pPr>
+        <w:pStyle w:val="TextBody"/>
+        <w:widowControl/>
+        <w:numPr>
+          <w:ilvl w:val="0"/>
+          <w:numId w:val="3"/>
+        </w:numPr>
+        <w:tabs>
+          <w:tab w:val="clear" w:pos="709"/>
+          <w:tab w:val="left" w:pos="0" w:leader="none"/>
+        </w:tabs>
+        <w:spacing w:before="0" w:after="0"/>
+        <w:ind w:left="707" w:hanging="0"/>
+        <w:rPr>
+          <w:rFonts w:ascii="Arial" w:hAnsi="Arial"/>
+          <w:b w:val="false"/>
+          <w:b w:val="false"/>
+          <w:i w:val="false"/>
           <w:i w:val="false"/>
           <w:caps w:val="false"/>
           <w:smallCaps w:val="false"/>
@@ -1356,16 +1411,19 @@
         <w:widowControl/>
         <w:numPr>
           <w:ilvl w:val="0"/>
-          <w:numId w:val="1"/>
-        </w:numPr>
-        <w:tabs>
-          <w:tab w:val="left" w:pos="0" w:leader="none"/>
-        </w:tabs>
-        <w:spacing w:before="0" w:after="0"/>
-        <w:ind w:left="707" w:hanging="0"/>
-        <w:rPr>
-          <w:rFonts w:ascii="Arial" w:hAnsi="Arial"/>
-          <w:b w:val="false"/>
+          <w:numId w:val="3"/>
+        </w:numPr>
+        <w:tabs>
+          <w:tab w:val="clear" w:pos="709"/>
+          <w:tab w:val="left" w:pos="0" w:leader="none"/>
+        </w:tabs>
+        <w:spacing w:before="0" w:after="0"/>
+        <w:ind w:left="707" w:hanging="0"/>
+        <w:rPr>
+          <w:rFonts w:ascii="Arial" w:hAnsi="Arial"/>
+          <w:b w:val="false"/>
+          <w:b w:val="false"/>
+          <w:i w:val="false"/>
           <w:i w:val="false"/>
           <w:caps w:val="false"/>
           <w:smallCaps w:val="false"/>
@@ -1396,16 +1454,19 @@
         <w:widowControl/>
         <w:numPr>
           <w:ilvl w:val="0"/>
-          <w:numId w:val="1"/>
-        </w:numPr>
-        <w:tabs>
-          <w:tab w:val="left" w:pos="0" w:leader="none"/>
-        </w:tabs>
-        <w:spacing w:before="0" w:after="0"/>
-        <w:ind w:left="707" w:hanging="0"/>
-        <w:rPr>
-          <w:rFonts w:ascii="Arial" w:hAnsi="Arial"/>
-          <w:b w:val="false"/>
+          <w:numId w:val="3"/>
+        </w:numPr>
+        <w:tabs>
+          <w:tab w:val="clear" w:pos="709"/>
+          <w:tab w:val="left" w:pos="0" w:leader="none"/>
+        </w:tabs>
+        <w:spacing w:before="0" w:after="0"/>
+        <w:ind w:left="707" w:hanging="0"/>
+        <w:rPr>
+          <w:rFonts w:ascii="Arial" w:hAnsi="Arial"/>
+          <w:b w:val="false"/>
+          <w:b w:val="false"/>
+          <w:i w:val="false"/>
           <w:i w:val="false"/>
           <w:caps w:val="false"/>
           <w:smallCaps w:val="false"/>
@@ -1436,16 +1497,19 @@
         <w:widowControl/>
         <w:numPr>
           <w:ilvl w:val="0"/>
-          <w:numId w:val="1"/>
-        </w:numPr>
-        <w:tabs>
-          <w:tab w:val="left" w:pos="0" w:leader="none"/>
-        </w:tabs>
-        <w:spacing w:before="0" w:after="0"/>
-        <w:ind w:left="707" w:hanging="0"/>
-        <w:rPr>
-          <w:rFonts w:ascii="Arial" w:hAnsi="Arial"/>
-          <w:b w:val="false"/>
+          <w:numId w:val="3"/>
+        </w:numPr>
+        <w:tabs>
+          <w:tab w:val="clear" w:pos="709"/>
+          <w:tab w:val="left" w:pos="0" w:leader="none"/>
+        </w:tabs>
+        <w:spacing w:before="0" w:after="0"/>
+        <w:ind w:left="707" w:hanging="0"/>
+        <w:rPr>
+          <w:rFonts w:ascii="Arial" w:hAnsi="Arial"/>
+          <w:b w:val="false"/>
+          <w:b w:val="false"/>
+          <w:i w:val="false"/>
           <w:i w:val="false"/>
           <w:caps w:val="false"/>
           <w:smallCaps w:val="false"/>
@@ -1476,16 +1540,19 @@
         <w:widowControl/>
         <w:numPr>
           <w:ilvl w:val="0"/>
-          <w:numId w:val="1"/>
-        </w:numPr>
-        <w:tabs>
-          <w:tab w:val="left" w:pos="0" w:leader="none"/>
-        </w:tabs>
-        <w:spacing w:before="0" w:after="0"/>
-        <w:ind w:left="707" w:hanging="0"/>
-        <w:rPr>
-          <w:rFonts w:ascii="Arial" w:hAnsi="Arial"/>
-          <w:b w:val="false"/>
+          <w:numId w:val="3"/>
+        </w:numPr>
+        <w:tabs>
+          <w:tab w:val="clear" w:pos="709"/>
+          <w:tab w:val="left" w:pos="0" w:leader="none"/>
+        </w:tabs>
+        <w:spacing w:before="0" w:after="0"/>
+        <w:ind w:left="707" w:hanging="0"/>
+        <w:rPr>
+          <w:rFonts w:ascii="Arial" w:hAnsi="Arial"/>
+          <w:b w:val="false"/>
+          <w:b w:val="false"/>
+          <w:i w:val="false"/>
           <w:i w:val="false"/>
           <w:caps w:val="false"/>
           <w:smallCaps w:val="false"/>
@@ -1516,16 +1583,19 @@
         <w:widowControl/>
         <w:numPr>
           <w:ilvl w:val="0"/>
-          <w:numId w:val="1"/>
-        </w:numPr>
-        <w:tabs>
-          <w:tab w:val="left" w:pos="0" w:leader="none"/>
-        </w:tabs>
-        <w:spacing w:before="0" w:after="0"/>
-        <w:ind w:left="707" w:hanging="0"/>
-        <w:rPr>
-          <w:rFonts w:ascii="Arial" w:hAnsi="Arial"/>
-          <w:b w:val="false"/>
+          <w:numId w:val="3"/>
+        </w:numPr>
+        <w:tabs>
+          <w:tab w:val="clear" w:pos="709"/>
+          <w:tab w:val="left" w:pos="0" w:leader="none"/>
+        </w:tabs>
+        <w:spacing w:before="0" w:after="0"/>
+        <w:ind w:left="707" w:hanging="0"/>
+        <w:rPr>
+          <w:rFonts w:ascii="Arial" w:hAnsi="Arial"/>
+          <w:b w:val="false"/>
+          <w:b w:val="false"/>
+          <w:i w:val="false"/>
           <w:i w:val="false"/>
           <w:caps w:val="false"/>
           <w:smallCaps w:val="false"/>
@@ -1556,16 +1626,19 @@
         <w:widowControl/>
         <w:numPr>
           <w:ilvl w:val="0"/>
-          <w:numId w:val="1"/>
-        </w:numPr>
-        <w:tabs>
-          <w:tab w:val="left" w:pos="0" w:leader="none"/>
-        </w:tabs>
-        <w:spacing w:before="0" w:after="0"/>
-        <w:ind w:left="707" w:hanging="0"/>
-        <w:rPr>
-          <w:rFonts w:ascii="Arial" w:hAnsi="Arial"/>
-          <w:b w:val="false"/>
+          <w:numId w:val="3"/>
+        </w:numPr>
+        <w:tabs>
+          <w:tab w:val="clear" w:pos="709"/>
+          <w:tab w:val="left" w:pos="0" w:leader="none"/>
+        </w:tabs>
+        <w:spacing w:before="0" w:after="0"/>
+        <w:ind w:left="707" w:hanging="0"/>
+        <w:rPr>
+          <w:rFonts w:ascii="Arial" w:hAnsi="Arial"/>
+          <w:b w:val="false"/>
+          <w:b w:val="false"/>
+          <w:i w:val="false"/>
           <w:i w:val="false"/>
           <w:caps w:val="false"/>
           <w:smallCaps w:val="false"/>
@@ -1596,16 +1669,19 @@
         <w:widowControl/>
         <w:numPr>
           <w:ilvl w:val="0"/>
-          <w:numId w:val="1"/>
-        </w:numPr>
-        <w:tabs>
-          <w:tab w:val="left" w:pos="0" w:leader="none"/>
-        </w:tabs>
-        <w:spacing w:before="0" w:after="0"/>
-        <w:ind w:left="707" w:hanging="0"/>
-        <w:rPr>
-          <w:rFonts w:ascii="Arial" w:hAnsi="Arial"/>
-          <w:b w:val="false"/>
+          <w:numId w:val="3"/>
+        </w:numPr>
+        <w:tabs>
+          <w:tab w:val="clear" w:pos="709"/>
+          <w:tab w:val="left" w:pos="0" w:leader="none"/>
+        </w:tabs>
+        <w:spacing w:before="0" w:after="0"/>
+        <w:ind w:left="707" w:hanging="0"/>
+        <w:rPr>
+          <w:rFonts w:ascii="Arial" w:hAnsi="Arial"/>
+          <w:b w:val="false"/>
+          <w:b w:val="false"/>
+          <w:i w:val="false"/>
           <w:i w:val="false"/>
           <w:caps w:val="false"/>
           <w:smallCaps w:val="false"/>
@@ -1636,16 +1712,19 @@
         <w:widowControl/>
         <w:numPr>
           <w:ilvl w:val="0"/>
-          <w:numId w:val="1"/>
-        </w:numPr>
-        <w:tabs>
-          <w:tab w:val="left" w:pos="0" w:leader="none"/>
-        </w:tabs>
-        <w:spacing w:before="0" w:after="0"/>
-        <w:ind w:left="707" w:hanging="0"/>
-        <w:rPr>
-          <w:rFonts w:ascii="Arial" w:hAnsi="Arial"/>
-          <w:b w:val="false"/>
+          <w:numId w:val="3"/>
+        </w:numPr>
+        <w:tabs>
+          <w:tab w:val="clear" w:pos="709"/>
+          <w:tab w:val="left" w:pos="0" w:leader="none"/>
+        </w:tabs>
+        <w:spacing w:before="0" w:after="0"/>
+        <w:ind w:left="707" w:hanging="0"/>
+        <w:rPr>
+          <w:rFonts w:ascii="Arial" w:hAnsi="Arial"/>
+          <w:b w:val="false"/>
+          <w:b w:val="false"/>
+          <w:i w:val="false"/>
           <w:i w:val="false"/>
           <w:caps w:val="false"/>
           <w:smallCaps w:val="false"/>
@@ -1676,16 +1755,19 @@
         <w:widowControl/>
         <w:numPr>
           <w:ilvl w:val="0"/>
-          <w:numId w:val="1"/>
-        </w:numPr>
-        <w:tabs>
-          <w:tab w:val="left" w:pos="0" w:leader="none"/>
-        </w:tabs>
-        <w:spacing w:before="0" w:after="0"/>
-        <w:ind w:left="707" w:hanging="0"/>
-        <w:rPr>
-          <w:rFonts w:ascii="Arial" w:hAnsi="Arial"/>
-          <w:b w:val="false"/>
+          <w:numId w:val="3"/>
+        </w:numPr>
+        <w:tabs>
+          <w:tab w:val="clear" w:pos="709"/>
+          <w:tab w:val="left" w:pos="0" w:leader="none"/>
+        </w:tabs>
+        <w:spacing w:before="0" w:after="0"/>
+        <w:ind w:left="707" w:hanging="0"/>
+        <w:rPr>
+          <w:rFonts w:ascii="Arial" w:hAnsi="Arial"/>
+          <w:b w:val="false"/>
+          <w:b w:val="false"/>
+          <w:i w:val="false"/>
           <w:i w:val="false"/>
           <w:caps w:val="false"/>
           <w:smallCaps w:val="false"/>
@@ -1716,9 +1798,10 @@
         <w:widowControl/>
         <w:numPr>
           <w:ilvl w:val="1"/>
-          <w:numId w:val="1"/>
-        </w:numPr>
-        <w:tabs>
+          <w:numId w:val="3"/>
+        </w:numPr>
+        <w:tabs>
+          <w:tab w:val="clear" w:pos="709"/>
           <w:tab w:val="left" w:pos="0" w:leader="none"/>
         </w:tabs>
         <w:spacing w:before="0" w:after="0"/>
@@ -1726,6 +1809,8 @@
         <w:rPr>
           <w:rFonts w:ascii="Arial" w:hAnsi="Arial"/>
           <w:b w:val="false"/>
+          <w:b w:val="false"/>
+          <w:i w:val="false"/>
           <w:i w:val="false"/>
           <w:caps w:val="false"/>
           <w:smallCaps w:val="false"/>
@@ -1756,9 +1841,10 @@
         <w:widowControl/>
         <w:numPr>
           <w:ilvl w:val="1"/>
-          <w:numId w:val="1"/>
-        </w:numPr>
-        <w:tabs>
+          <w:numId w:val="3"/>
+        </w:numPr>
+        <w:tabs>
+          <w:tab w:val="clear" w:pos="709"/>
           <w:tab w:val="left" w:pos="0" w:leader="none"/>
         </w:tabs>
         <w:spacing w:before="0" w:after="0"/>
@@ -1766,6 +1852,8 @@
         <w:rPr>
           <w:rFonts w:ascii="Arial" w:hAnsi="Arial"/>
           <w:b w:val="false"/>
+          <w:b w:val="false"/>
+          <w:i w:val="false"/>
           <w:i w:val="false"/>
           <w:caps w:val="false"/>
           <w:smallCaps w:val="false"/>
@@ -1796,16 +1884,19 @@
         <w:widowControl/>
         <w:numPr>
           <w:ilvl w:val="0"/>
-          <w:numId w:val="1"/>
-        </w:numPr>
-        <w:tabs>
-          <w:tab w:val="left" w:pos="0" w:leader="none"/>
-        </w:tabs>
-        <w:spacing w:before="0" w:after="0"/>
-        <w:ind w:left="707" w:hanging="0"/>
-        <w:rPr>
-          <w:rFonts w:ascii="Arial" w:hAnsi="Arial"/>
-          <w:b w:val="false"/>
+          <w:numId w:val="3"/>
+        </w:numPr>
+        <w:tabs>
+          <w:tab w:val="clear" w:pos="709"/>
+          <w:tab w:val="left" w:pos="0" w:leader="none"/>
+        </w:tabs>
+        <w:spacing w:before="0" w:after="0"/>
+        <w:ind w:left="707" w:hanging="0"/>
+        <w:rPr>
+          <w:rFonts w:ascii="Arial" w:hAnsi="Arial"/>
+          <w:b w:val="false"/>
+          <w:b w:val="false"/>
+          <w:i w:val="false"/>
           <w:i w:val="false"/>
           <w:caps w:val="false"/>
           <w:smallCaps w:val="false"/>
@@ -1836,16 +1927,19 @@
         <w:widowControl/>
         <w:numPr>
           <w:ilvl w:val="0"/>
-          <w:numId w:val="1"/>
-        </w:numPr>
-        <w:tabs>
-          <w:tab w:val="left" w:pos="0" w:leader="none"/>
-        </w:tabs>
-        <w:spacing w:before="0" w:after="0"/>
-        <w:ind w:left="707" w:hanging="0"/>
-        <w:rPr>
-          <w:rFonts w:ascii="Arial" w:hAnsi="Arial"/>
-          <w:b w:val="false"/>
+          <w:numId w:val="3"/>
+        </w:numPr>
+        <w:tabs>
+          <w:tab w:val="clear" w:pos="709"/>
+          <w:tab w:val="left" w:pos="0" w:leader="none"/>
+        </w:tabs>
+        <w:spacing w:before="0" w:after="0"/>
+        <w:ind w:left="707" w:hanging="0"/>
+        <w:rPr>
+          <w:rFonts w:ascii="Arial" w:hAnsi="Arial"/>
+          <w:b w:val="false"/>
+          <w:b w:val="false"/>
+          <w:i w:val="false"/>
           <w:i w:val="false"/>
           <w:caps w:val="false"/>
           <w:smallCaps w:val="false"/>
@@ -1876,9 +1970,10 @@
         <w:widowControl/>
         <w:numPr>
           <w:ilvl w:val="1"/>
-          <w:numId w:val="1"/>
-        </w:numPr>
-        <w:tabs>
+          <w:numId w:val="3"/>
+        </w:numPr>
+        <w:tabs>
+          <w:tab w:val="clear" w:pos="709"/>
           <w:tab w:val="left" w:pos="0" w:leader="none"/>
         </w:tabs>
         <w:spacing w:before="0" w:after="0"/>
@@ -1886,6 +1981,8 @@
         <w:rPr>
           <w:rFonts w:ascii="Arial" w:hAnsi="Arial"/>
           <w:b w:val="false"/>
+          <w:b w:val="false"/>
+          <w:i w:val="false"/>
           <w:i w:val="false"/>
           <w:caps w:val="false"/>
           <w:smallCaps w:val="false"/>
@@ -1916,9 +2013,10 @@
         <w:widowControl/>
         <w:numPr>
           <w:ilvl w:val="1"/>
-          <w:numId w:val="1"/>
-        </w:numPr>
-        <w:tabs>
+          <w:numId w:val="3"/>
+        </w:numPr>
+        <w:tabs>
+          <w:tab w:val="clear" w:pos="709"/>
           <w:tab w:val="left" w:pos="0" w:leader="none"/>
         </w:tabs>
         <w:spacing w:before="0" w:after="0"/>
@@ -1926,6 +2024,8 @@
         <w:rPr>
           <w:rFonts w:ascii="Arial" w:hAnsi="Arial"/>
           <w:b w:val="false"/>
+          <w:b w:val="false"/>
+          <w:i w:val="false"/>
           <w:i w:val="false"/>
           <w:caps w:val="false"/>
           <w:smallCaps w:val="false"/>
@@ -1956,16 +2056,19 @@
         <w:widowControl/>
         <w:numPr>
           <w:ilvl w:val="0"/>
-          <w:numId w:val="1"/>
-        </w:numPr>
-        <w:tabs>
-          <w:tab w:val="left" w:pos="0" w:leader="none"/>
-        </w:tabs>
-        <w:spacing w:before="0" w:after="0"/>
-        <w:ind w:left="707" w:hanging="0"/>
-        <w:rPr>
-          <w:rFonts w:ascii="Arial" w:hAnsi="Arial"/>
-          <w:b w:val="false"/>
+          <w:numId w:val="3"/>
+        </w:numPr>
+        <w:tabs>
+          <w:tab w:val="clear" w:pos="709"/>
+          <w:tab w:val="left" w:pos="0" w:leader="none"/>
+        </w:tabs>
+        <w:spacing w:before="0" w:after="0"/>
+        <w:ind w:left="707" w:hanging="0"/>
+        <w:rPr>
+          <w:rFonts w:ascii="Arial" w:hAnsi="Arial"/>
+          <w:b w:val="false"/>
+          <w:b w:val="false"/>
+          <w:i w:val="false"/>
           <w:i w:val="false"/>
           <w:caps w:val="false"/>
           <w:smallCaps w:val="false"/>
@@ -1996,16 +2099,19 @@
         <w:widowControl/>
         <w:numPr>
           <w:ilvl w:val="0"/>
-          <w:numId w:val="1"/>
-        </w:numPr>
-        <w:tabs>
-          <w:tab w:val="left" w:pos="0" w:leader="none"/>
-        </w:tabs>
-        <w:spacing w:before="0" w:after="0"/>
-        <w:ind w:left="707" w:hanging="0"/>
-        <w:rPr>
-          <w:rFonts w:ascii="Arial" w:hAnsi="Arial"/>
-          <w:b w:val="false"/>
+          <w:numId w:val="3"/>
+        </w:numPr>
+        <w:tabs>
+          <w:tab w:val="clear" w:pos="709"/>
+          <w:tab w:val="left" w:pos="0" w:leader="none"/>
+        </w:tabs>
+        <w:spacing w:before="0" w:after="0"/>
+        <w:ind w:left="707" w:hanging="0"/>
+        <w:rPr>
+          <w:rFonts w:ascii="Arial" w:hAnsi="Arial"/>
+          <w:b w:val="false"/>
+          <w:b w:val="false"/>
+          <w:i w:val="false"/>
           <w:i w:val="false"/>
           <w:caps w:val="false"/>
           <w:smallCaps w:val="false"/>
@@ -2043,6 +2149,8 @@
         <w:rPr>
           <w:rFonts w:ascii="Arial" w:hAnsi="Arial"/>
           <w:b w:val="false"/>
+          <w:b w:val="false"/>
+          <w:i w:val="false"/>
           <w:i w:val="false"/>
           <w:caps w:val="false"/>
           <w:smallCaps w:val="false"/>
@@ -2073,16 +2181,19 @@
         <w:widowControl/>
         <w:numPr>
           <w:ilvl w:val="0"/>
-          <w:numId w:val="1"/>
-        </w:numPr>
-        <w:tabs>
-          <w:tab w:val="left" w:pos="0" w:leader="none"/>
-        </w:tabs>
-        <w:spacing w:before="0" w:after="0"/>
-        <w:ind w:left="707" w:hanging="0"/>
-        <w:rPr>
-          <w:rFonts w:ascii="Arial" w:hAnsi="Arial"/>
-          <w:b w:val="false"/>
+          <w:numId w:val="3"/>
+        </w:numPr>
+        <w:tabs>
+          <w:tab w:val="clear" w:pos="709"/>
+          <w:tab w:val="left" w:pos="0" w:leader="none"/>
+        </w:tabs>
+        <w:spacing w:before="0" w:after="0"/>
+        <w:ind w:left="707" w:hanging="0"/>
+        <w:rPr>
+          <w:rFonts w:ascii="Arial" w:hAnsi="Arial"/>
+          <w:b w:val="false"/>
+          <w:b w:val="false"/>
+          <w:i w:val="false"/>
           <w:i w:val="false"/>
           <w:caps w:val="false"/>
           <w:smallCaps w:val="false"/>
@@ -2113,9 +2224,10 @@
         <w:widowControl/>
         <w:numPr>
           <w:ilvl w:val="1"/>
-          <w:numId w:val="1"/>
-        </w:numPr>
-        <w:tabs>
+          <w:numId w:val="3"/>
+        </w:numPr>
+        <w:tabs>
+          <w:tab w:val="clear" w:pos="709"/>
           <w:tab w:val="left" w:pos="0" w:leader="none"/>
         </w:tabs>
         <w:spacing w:before="0" w:after="0"/>
@@ -2123,6 +2235,8 @@
         <w:rPr>
           <w:rFonts w:ascii="Arial" w:hAnsi="Arial"/>
           <w:b w:val="false"/>
+          <w:b w:val="false"/>
+          <w:i w:val="false"/>
           <w:i w:val="false"/>
           <w:caps w:val="false"/>
           <w:smallCaps w:val="false"/>
@@ -2153,9 +2267,10 @@
         <w:widowControl/>
         <w:numPr>
           <w:ilvl w:val="1"/>
-          <w:numId w:val="1"/>
-        </w:numPr>
-        <w:tabs>
+          <w:numId w:val="3"/>
+        </w:numPr>
+        <w:tabs>
+          <w:tab w:val="clear" w:pos="709"/>
           <w:tab w:val="left" w:pos="0" w:leader="none"/>
         </w:tabs>
         <w:spacing w:before="0" w:after="0"/>
@@ -2163,6 +2278,8 @@
         <w:rPr>
           <w:rFonts w:ascii="Arial" w:hAnsi="Arial"/>
           <w:b w:val="false"/>
+          <w:b w:val="false"/>
+          <w:i w:val="false"/>
           <w:i w:val="false"/>
           <w:caps w:val="false"/>
           <w:smallCaps w:val="false"/>
@@ -2193,16 +2310,19 @@
         <w:widowControl/>
         <w:numPr>
           <w:ilvl w:val="0"/>
-          <w:numId w:val="1"/>
-        </w:numPr>
-        <w:tabs>
-          <w:tab w:val="left" w:pos="0" w:leader="none"/>
-        </w:tabs>
-        <w:spacing w:before="0" w:after="0"/>
-        <w:ind w:left="707" w:hanging="0"/>
-        <w:rPr>
-          <w:rFonts w:ascii="Arial" w:hAnsi="Arial"/>
-          <w:b w:val="false"/>
+          <w:numId w:val="3"/>
+        </w:numPr>
+        <w:tabs>
+          <w:tab w:val="clear" w:pos="709"/>
+          <w:tab w:val="left" w:pos="0" w:leader="none"/>
+        </w:tabs>
+        <w:spacing w:before="0" w:after="0"/>
+        <w:ind w:left="707" w:hanging="0"/>
+        <w:rPr>
+          <w:rFonts w:ascii="Arial" w:hAnsi="Arial"/>
+          <w:b w:val="false"/>
+          <w:b w:val="false"/>
+          <w:i w:val="false"/>
           <w:i w:val="false"/>
           <w:caps w:val="false"/>
           <w:smallCaps w:val="false"/>
@@ -2233,16 +2353,19 @@
         <w:widowControl/>
         <w:numPr>
           <w:ilvl w:val="0"/>
-          <w:numId w:val="1"/>
-        </w:numPr>
-        <w:tabs>
-          <w:tab w:val="left" w:pos="0" w:leader="none"/>
-        </w:tabs>
-        <w:spacing w:before="0" w:after="0"/>
-        <w:ind w:left="707" w:hanging="0"/>
-        <w:rPr>
-          <w:rFonts w:ascii="Arial" w:hAnsi="Arial"/>
-          <w:b w:val="false"/>
+          <w:numId w:val="3"/>
+        </w:numPr>
+        <w:tabs>
+          <w:tab w:val="clear" w:pos="709"/>
+          <w:tab w:val="left" w:pos="0" w:leader="none"/>
+        </w:tabs>
+        <w:spacing w:before="0" w:after="0"/>
+        <w:ind w:left="707" w:hanging="0"/>
+        <w:rPr>
+          <w:rFonts w:ascii="Arial" w:hAnsi="Arial"/>
+          <w:b w:val="false"/>
+          <w:b w:val="false"/>
+          <w:i w:val="false"/>
           <w:i w:val="false"/>
           <w:caps w:val="false"/>
           <w:smallCaps w:val="false"/>
@@ -2273,16 +2396,19 @@
         <w:widowControl/>
         <w:numPr>
           <w:ilvl w:val="0"/>
-          <w:numId w:val="1"/>
-        </w:numPr>
-        <w:tabs>
-          <w:tab w:val="left" w:pos="0" w:leader="none"/>
-        </w:tabs>
-        <w:spacing w:before="0" w:after="0"/>
-        <w:ind w:left="707" w:hanging="0"/>
-        <w:rPr>
-          <w:rFonts w:ascii="Arial" w:hAnsi="Arial"/>
-          <w:b w:val="false"/>
+          <w:numId w:val="3"/>
+        </w:numPr>
+        <w:tabs>
+          <w:tab w:val="clear" w:pos="709"/>
+          <w:tab w:val="left" w:pos="0" w:leader="none"/>
+        </w:tabs>
+        <w:spacing w:before="0" w:after="0"/>
+        <w:ind w:left="707" w:hanging="0"/>
+        <w:rPr>
+          <w:rFonts w:ascii="Arial" w:hAnsi="Arial"/>
+          <w:b w:val="false"/>
+          <w:b w:val="false"/>
+          <w:i w:val="false"/>
           <w:i w:val="false"/>
           <w:caps w:val="false"/>
           <w:smallCaps w:val="false"/>
@@ -2313,16 +2439,19 @@
         <w:widowControl/>
         <w:numPr>
           <w:ilvl w:val="0"/>
-          <w:numId w:val="1"/>
-        </w:numPr>
-        <w:tabs>
-          <w:tab w:val="left" w:pos="0" w:leader="none"/>
-        </w:tabs>
-        <w:spacing w:before="0" w:after="0"/>
-        <w:ind w:left="707" w:hanging="0"/>
-        <w:rPr>
-          <w:rFonts w:ascii="Arial" w:hAnsi="Arial"/>
-          <w:b w:val="false"/>
+          <w:numId w:val="3"/>
+        </w:numPr>
+        <w:tabs>
+          <w:tab w:val="clear" w:pos="709"/>
+          <w:tab w:val="left" w:pos="0" w:leader="none"/>
+        </w:tabs>
+        <w:spacing w:before="0" w:after="0"/>
+        <w:ind w:left="707" w:hanging="0"/>
+        <w:rPr>
+          <w:rFonts w:ascii="Arial" w:hAnsi="Arial"/>
+          <w:b w:val="false"/>
+          <w:b w:val="false"/>
+          <w:i w:val="false"/>
           <w:i w:val="false"/>
           <w:caps w:val="false"/>
           <w:smallCaps w:val="false"/>
@@ -2353,16 +2482,19 @@
         <w:widowControl/>
         <w:numPr>
           <w:ilvl w:val="0"/>
-          <w:numId w:val="1"/>
-        </w:numPr>
-        <w:tabs>
-          <w:tab w:val="left" w:pos="0" w:leader="none"/>
-        </w:tabs>
-        <w:spacing w:before="0" w:after="0"/>
-        <w:ind w:left="707" w:hanging="0"/>
-        <w:rPr>
-          <w:rFonts w:ascii="Arial" w:hAnsi="Arial"/>
-          <w:b w:val="false"/>
+          <w:numId w:val="3"/>
+        </w:numPr>
+        <w:tabs>
+          <w:tab w:val="clear" w:pos="709"/>
+          <w:tab w:val="left" w:pos="0" w:leader="none"/>
+        </w:tabs>
+        <w:spacing w:before="0" w:after="0"/>
+        <w:ind w:left="707" w:hanging="0"/>
+        <w:rPr>
+          <w:rFonts w:ascii="Arial" w:hAnsi="Arial"/>
+          <w:b w:val="false"/>
+          <w:b w:val="false"/>
+          <w:i w:val="false"/>
           <w:i w:val="false"/>
           <w:caps w:val="false"/>
           <w:smallCaps w:val="false"/>
@@ -2393,16 +2525,19 @@
         <w:widowControl/>
         <w:numPr>
           <w:ilvl w:val="0"/>
-          <w:numId w:val="1"/>
-        </w:numPr>
-        <w:tabs>
-          <w:tab w:val="left" w:pos="0" w:leader="none"/>
-        </w:tabs>
-        <w:spacing w:before="0" w:after="0"/>
-        <w:ind w:left="707" w:hanging="0"/>
-        <w:rPr>
-          <w:rFonts w:ascii="Arial" w:hAnsi="Arial"/>
-          <w:b w:val="false"/>
+          <w:numId w:val="3"/>
+        </w:numPr>
+        <w:tabs>
+          <w:tab w:val="clear" w:pos="709"/>
+          <w:tab w:val="left" w:pos="0" w:leader="none"/>
+        </w:tabs>
+        <w:spacing w:before="0" w:after="0"/>
+        <w:ind w:left="707" w:hanging="0"/>
+        <w:rPr>
+          <w:rFonts w:ascii="Arial" w:hAnsi="Arial"/>
+          <w:b w:val="false"/>
+          <w:b w:val="false"/>
+          <w:i w:val="false"/>
           <w:i w:val="false"/>
           <w:caps w:val="false"/>
           <w:smallCaps w:val="false"/>
@@ -2433,16 +2568,19 @@
         <w:widowControl/>
         <w:numPr>
           <w:ilvl w:val="0"/>
-          <w:numId w:val="1"/>
-        </w:numPr>
-        <w:tabs>
-          <w:tab w:val="left" w:pos="0" w:leader="none"/>
-        </w:tabs>
-        <w:spacing w:before="0" w:after="0"/>
-        <w:ind w:left="707" w:hanging="0"/>
-        <w:rPr>
-          <w:rFonts w:ascii="Arial" w:hAnsi="Arial"/>
-          <w:b w:val="false"/>
+          <w:numId w:val="3"/>
+        </w:numPr>
+        <w:tabs>
+          <w:tab w:val="clear" w:pos="709"/>
+          <w:tab w:val="left" w:pos="0" w:leader="none"/>
+        </w:tabs>
+        <w:spacing w:before="0" w:after="0"/>
+        <w:ind w:left="707" w:hanging="0"/>
+        <w:rPr>
+          <w:rFonts w:ascii="Arial" w:hAnsi="Arial"/>
+          <w:b w:val="false"/>
+          <w:b w:val="false"/>
+          <w:i w:val="false"/>
           <w:i w:val="false"/>
           <w:caps w:val="false"/>
           <w:smallCaps w:val="false"/>
@@ -2473,16 +2611,19 @@
         <w:widowControl/>
         <w:numPr>
           <w:ilvl w:val="0"/>
-          <w:numId w:val="1"/>
-        </w:numPr>
-        <w:tabs>
-          <w:tab w:val="left" w:pos="0" w:leader="none"/>
-        </w:tabs>
-        <w:spacing w:before="0" w:after="0"/>
-        <w:ind w:left="707" w:hanging="0"/>
-        <w:rPr>
-          <w:rFonts w:ascii="Arial" w:hAnsi="Arial"/>
-          <w:b w:val="false"/>
+          <w:numId w:val="3"/>
+        </w:numPr>
+        <w:tabs>
+          <w:tab w:val="clear" w:pos="709"/>
+          <w:tab w:val="left" w:pos="0" w:leader="none"/>
+        </w:tabs>
+        <w:spacing w:before="0" w:after="0"/>
+        <w:ind w:left="707" w:hanging="0"/>
+        <w:rPr>
+          <w:rFonts w:ascii="Arial" w:hAnsi="Arial"/>
+          <w:b w:val="false"/>
+          <w:b w:val="false"/>
+          <w:i w:val="false"/>
           <w:i w:val="false"/>
           <w:caps w:val="false"/>
           <w:smallCaps w:val="false"/>
@@ -2513,16 +2654,19 @@
         <w:widowControl/>
         <w:numPr>
           <w:ilvl w:val="0"/>
-          <w:numId w:val="1"/>
-        </w:numPr>
-        <w:tabs>
-          <w:tab w:val="left" w:pos="0" w:leader="none"/>
-        </w:tabs>
-        <w:spacing w:before="0" w:after="0"/>
-        <w:ind w:left="707" w:hanging="0"/>
-        <w:rPr>
-          <w:rFonts w:ascii="Arial" w:hAnsi="Arial"/>
-          <w:b w:val="false"/>
+          <w:numId w:val="3"/>
+        </w:numPr>
+        <w:tabs>
+          <w:tab w:val="clear" w:pos="709"/>
+          <w:tab w:val="left" w:pos="0" w:leader="none"/>
+        </w:tabs>
+        <w:spacing w:before="0" w:after="0"/>
+        <w:ind w:left="707" w:hanging="0"/>
+        <w:rPr>
+          <w:rFonts w:ascii="Arial" w:hAnsi="Arial"/>
+          <w:b w:val="false"/>
+          <w:b w:val="false"/>
+          <w:i w:val="false"/>
           <w:i w:val="false"/>
           <w:caps w:val="false"/>
           <w:smallCaps w:val="false"/>
@@ -2553,16 +2697,19 @@
         <w:widowControl/>
         <w:numPr>
           <w:ilvl w:val="0"/>
-          <w:numId w:val="1"/>
-        </w:numPr>
-        <w:tabs>
-          <w:tab w:val="left" w:pos="0" w:leader="none"/>
-        </w:tabs>
-        <w:spacing w:before="0" w:after="0"/>
-        <w:ind w:left="707" w:hanging="0"/>
-        <w:rPr>
-          <w:rFonts w:ascii="Arial" w:hAnsi="Arial"/>
-          <w:b w:val="false"/>
+          <w:numId w:val="3"/>
+        </w:numPr>
+        <w:tabs>
+          <w:tab w:val="clear" w:pos="709"/>
+          <w:tab w:val="left" w:pos="0" w:leader="none"/>
+        </w:tabs>
+        <w:spacing w:before="0" w:after="0"/>
+        <w:ind w:left="707" w:hanging="0"/>
+        <w:rPr>
+          <w:rFonts w:ascii="Arial" w:hAnsi="Arial"/>
+          <w:b w:val="false"/>
+          <w:b w:val="false"/>
+          <w:i w:val="false"/>
           <w:i w:val="false"/>
           <w:caps w:val="false"/>
           <w:smallCaps w:val="false"/>
@@ -2593,16 +2740,19 @@
         <w:widowControl/>
         <w:numPr>
           <w:ilvl w:val="0"/>
-          <w:numId w:val="1"/>
-        </w:numPr>
-        <w:tabs>
-          <w:tab w:val="left" w:pos="0" w:leader="none"/>
-        </w:tabs>
-        <w:spacing w:before="0" w:after="0"/>
-        <w:ind w:left="707" w:hanging="0"/>
-        <w:rPr>
-          <w:rFonts w:ascii="Arial" w:hAnsi="Arial"/>
-          <w:b w:val="false"/>
+          <w:numId w:val="3"/>
+        </w:numPr>
+        <w:tabs>
+          <w:tab w:val="clear" w:pos="709"/>
+          <w:tab w:val="left" w:pos="0" w:leader="none"/>
+        </w:tabs>
+        <w:spacing w:before="0" w:after="0"/>
+        <w:ind w:left="707" w:hanging="0"/>
+        <w:rPr>
+          <w:rFonts w:ascii="Arial" w:hAnsi="Arial"/>
+          <w:b w:val="false"/>
+          <w:b w:val="false"/>
+          <w:i w:val="false"/>
           <w:i w:val="false"/>
           <w:caps w:val="false"/>
           <w:smallCaps w:val="false"/>
@@ -2633,16 +2783,19 @@
         <w:widowControl/>
         <w:numPr>
           <w:ilvl w:val="0"/>
-          <w:numId w:val="1"/>
-        </w:numPr>
-        <w:tabs>
-          <w:tab w:val="left" w:pos="0" w:leader="none"/>
-        </w:tabs>
-        <w:spacing w:before="0" w:after="0"/>
-        <w:ind w:left="707" w:hanging="0"/>
-        <w:rPr>
-          <w:rFonts w:ascii="Arial" w:hAnsi="Arial"/>
-          <w:b w:val="false"/>
+          <w:numId w:val="3"/>
+        </w:numPr>
+        <w:tabs>
+          <w:tab w:val="clear" w:pos="709"/>
+          <w:tab w:val="left" w:pos="0" w:leader="none"/>
+        </w:tabs>
+        <w:spacing w:before="0" w:after="0"/>
+        <w:ind w:left="707" w:hanging="0"/>
+        <w:rPr>
+          <w:rFonts w:ascii="Arial" w:hAnsi="Arial"/>
+          <w:b w:val="false"/>
+          <w:b w:val="false"/>
+          <w:i w:val="false"/>
           <w:i w:val="false"/>
           <w:caps w:val="false"/>
           <w:smallCaps w:val="false"/>
@@ -2673,16 +2826,19 @@
         <w:widowControl/>
         <w:numPr>
           <w:ilvl w:val="0"/>
-          <w:numId w:val="1"/>
-        </w:numPr>
-        <w:tabs>
-          <w:tab w:val="left" w:pos="0" w:leader="none"/>
-        </w:tabs>
-        <w:spacing w:before="0" w:after="0"/>
-        <w:ind w:left="707" w:hanging="0"/>
-        <w:rPr>
-          <w:rFonts w:ascii="Arial" w:hAnsi="Arial"/>
-          <w:b w:val="false"/>
+          <w:numId w:val="3"/>
+        </w:numPr>
+        <w:tabs>
+          <w:tab w:val="clear" w:pos="709"/>
+          <w:tab w:val="left" w:pos="0" w:leader="none"/>
+        </w:tabs>
+        <w:spacing w:before="0" w:after="0"/>
+        <w:ind w:left="707" w:hanging="0"/>
+        <w:rPr>
+          <w:rFonts w:ascii="Arial" w:hAnsi="Arial"/>
+          <w:b w:val="false"/>
+          <w:b w:val="false"/>
+          <w:i w:val="false"/>
           <w:i w:val="false"/>
           <w:caps w:val="false"/>
           <w:smallCaps w:val="false"/>
@@ -2713,16 +2869,19 @@
         <w:widowControl/>
         <w:numPr>
           <w:ilvl w:val="0"/>
-          <w:numId w:val="1"/>
-        </w:numPr>
-        <w:tabs>
-          <w:tab w:val="left" w:pos="0" w:leader="none"/>
-        </w:tabs>
-        <w:spacing w:before="0" w:after="0"/>
-        <w:ind w:left="707" w:hanging="0"/>
-        <w:rPr>
-          <w:rFonts w:ascii="Arial" w:hAnsi="Arial"/>
-          <w:b w:val="false"/>
+          <w:numId w:val="3"/>
+        </w:numPr>
+        <w:tabs>
+          <w:tab w:val="clear" w:pos="709"/>
+          <w:tab w:val="left" w:pos="0" w:leader="none"/>
+        </w:tabs>
+        <w:spacing w:before="0" w:after="0"/>
+        <w:ind w:left="707" w:hanging="0"/>
+        <w:rPr>
+          <w:rFonts w:ascii="Arial" w:hAnsi="Arial"/>
+          <w:b w:val="false"/>
+          <w:b w:val="false"/>
+          <w:i w:val="false"/>
           <w:i w:val="false"/>
           <w:caps w:val="false"/>
           <w:smallCaps w:val="false"/>
@@ -2753,16 +2912,19 @@
         <w:widowControl/>
         <w:numPr>
           <w:ilvl w:val="0"/>
-          <w:numId w:val="1"/>
-        </w:numPr>
-        <w:tabs>
-          <w:tab w:val="left" w:pos="0" w:leader="none"/>
-        </w:tabs>
-        <w:spacing w:before="0" w:after="0"/>
-        <w:ind w:left="707" w:hanging="0"/>
-        <w:rPr>
-          <w:rFonts w:ascii="Arial" w:hAnsi="Arial"/>
-          <w:b w:val="false"/>
+          <w:numId w:val="3"/>
+        </w:numPr>
+        <w:tabs>
+          <w:tab w:val="clear" w:pos="709"/>
+          <w:tab w:val="left" w:pos="0" w:leader="none"/>
+        </w:tabs>
+        <w:spacing w:before="0" w:after="0"/>
+        <w:ind w:left="707" w:hanging="0"/>
+        <w:rPr>
+          <w:rFonts w:ascii="Arial" w:hAnsi="Arial"/>
+          <w:b w:val="false"/>
+          <w:b w:val="false"/>
+          <w:i w:val="false"/>
           <w:i w:val="false"/>
           <w:caps w:val="false"/>
           <w:smallCaps w:val="false"/>
@@ -2793,16 +2955,19 @@
         <w:widowControl/>
         <w:numPr>
           <w:ilvl w:val="0"/>
-          <w:numId w:val="1"/>
-        </w:numPr>
-        <w:tabs>
-          <w:tab w:val="left" w:pos="0" w:leader="none"/>
-        </w:tabs>
-        <w:spacing w:before="0" w:after="0"/>
-        <w:ind w:left="707" w:hanging="0"/>
-        <w:rPr>
-          <w:rFonts w:ascii="Arial" w:hAnsi="Arial"/>
-          <w:b w:val="false"/>
+          <w:numId w:val="3"/>
+        </w:numPr>
+        <w:tabs>
+          <w:tab w:val="clear" w:pos="709"/>
+          <w:tab w:val="left" w:pos="0" w:leader="none"/>
+        </w:tabs>
+        <w:spacing w:before="0" w:after="0"/>
+        <w:ind w:left="707" w:hanging="0"/>
+        <w:rPr>
+          <w:rFonts w:ascii="Arial" w:hAnsi="Arial"/>
+          <w:b w:val="false"/>
+          <w:b w:val="false"/>
+          <w:i w:val="false"/>
           <w:i w:val="false"/>
           <w:caps w:val="false"/>
           <w:smallCaps w:val="false"/>
@@ -2833,16 +2998,19 @@
         <w:widowControl/>
         <w:numPr>
           <w:ilvl w:val="0"/>
-          <w:numId w:val="1"/>
-        </w:numPr>
-        <w:tabs>
-          <w:tab w:val="left" w:pos="0" w:leader="none"/>
-        </w:tabs>
-        <w:spacing w:before="0" w:after="0"/>
-        <w:ind w:left="707" w:hanging="0"/>
-        <w:rPr>
-          <w:rFonts w:ascii="Arial" w:hAnsi="Arial"/>
-          <w:b w:val="false"/>
+          <w:numId w:val="3"/>
+        </w:numPr>
+        <w:tabs>
+          <w:tab w:val="clear" w:pos="709"/>
+          <w:tab w:val="left" w:pos="0" w:leader="none"/>
+        </w:tabs>
+        <w:spacing w:before="0" w:after="0"/>
+        <w:ind w:left="707" w:hanging="0"/>
+        <w:rPr>
+          <w:rFonts w:ascii="Arial" w:hAnsi="Arial"/>
+          <w:b w:val="false"/>
+          <w:b w:val="false"/>
+          <w:i w:val="false"/>
           <w:i w:val="false"/>
           <w:caps w:val="false"/>
           <w:smallCaps w:val="false"/>
@@ -2873,16 +3041,19 @@
         <w:widowControl/>
         <w:numPr>
           <w:ilvl w:val="0"/>
-          <w:numId w:val="1"/>
-        </w:numPr>
-        <w:tabs>
-          <w:tab w:val="left" w:pos="0" w:leader="none"/>
-        </w:tabs>
-        <w:spacing w:before="0" w:after="0"/>
-        <w:ind w:left="707" w:hanging="0"/>
-        <w:rPr>
-          <w:rFonts w:ascii="Arial" w:hAnsi="Arial"/>
-          <w:b w:val="false"/>
+          <w:numId w:val="3"/>
+        </w:numPr>
+        <w:tabs>
+          <w:tab w:val="clear" w:pos="709"/>
+          <w:tab w:val="left" w:pos="0" w:leader="none"/>
+        </w:tabs>
+        <w:spacing w:before="0" w:after="0"/>
+        <w:ind w:left="707" w:hanging="0"/>
+        <w:rPr>
+          <w:rFonts w:ascii="Arial" w:hAnsi="Arial"/>
+          <w:b w:val="false"/>
+          <w:b w:val="false"/>
+          <w:i w:val="false"/>
           <w:i w:val="false"/>
           <w:caps w:val="false"/>
           <w:smallCaps w:val="false"/>
@@ -2913,16 +3084,19 @@
         <w:widowControl/>
         <w:numPr>
           <w:ilvl w:val="0"/>
-          <w:numId w:val="1"/>
-        </w:numPr>
-        <w:tabs>
-          <w:tab w:val="left" w:pos="0" w:leader="none"/>
-        </w:tabs>
-        <w:spacing w:before="0" w:after="0"/>
-        <w:ind w:left="707" w:hanging="0"/>
-        <w:rPr>
-          <w:rFonts w:ascii="Arial" w:hAnsi="Arial"/>
-          <w:b w:val="false"/>
+          <w:numId w:val="3"/>
+        </w:numPr>
+        <w:tabs>
+          <w:tab w:val="clear" w:pos="709"/>
+          <w:tab w:val="left" w:pos="0" w:leader="none"/>
+        </w:tabs>
+        <w:spacing w:before="0" w:after="0"/>
+        <w:ind w:left="707" w:hanging="0"/>
+        <w:rPr>
+          <w:rFonts w:ascii="Arial" w:hAnsi="Arial"/>
+          <w:b w:val="false"/>
+          <w:b w:val="false"/>
+          <w:i w:val="false"/>
           <w:i w:val="false"/>
           <w:caps w:val="false"/>
           <w:smallCaps w:val="false"/>
@@ -2953,16 +3127,19 @@
         <w:widowControl/>
         <w:numPr>
           <w:ilvl w:val="0"/>
-          <w:numId w:val="1"/>
-        </w:numPr>
-        <w:tabs>
-          <w:tab w:val="left" w:pos="0" w:leader="none"/>
-        </w:tabs>
-        <w:spacing w:before="0" w:after="0"/>
-        <w:ind w:left="707" w:hanging="0"/>
-        <w:rPr>
-          <w:rFonts w:ascii="Arial" w:hAnsi="Arial"/>
-          <w:b w:val="false"/>
+          <w:numId w:val="3"/>
+        </w:numPr>
+        <w:tabs>
+          <w:tab w:val="clear" w:pos="709"/>
+          <w:tab w:val="left" w:pos="0" w:leader="none"/>
+        </w:tabs>
+        <w:spacing w:before="0" w:after="0"/>
+        <w:ind w:left="707" w:hanging="0"/>
+        <w:rPr>
+          <w:rFonts w:ascii="Arial" w:hAnsi="Arial"/>
+          <w:b w:val="false"/>
+          <w:b w:val="false"/>
+          <w:i w:val="false"/>
           <w:i w:val="false"/>
           <w:caps w:val="false"/>
           <w:smallCaps w:val="false"/>
@@ -2993,15 +3170,18 @@
         <w:widowControl/>
         <w:numPr>
           <w:ilvl w:val="0"/>
-          <w:numId w:val="1"/>
-        </w:numPr>
-        <w:tabs>
-          <w:tab w:val="left" w:pos="0" w:leader="none"/>
-        </w:tabs>
-        <w:ind w:left="707" w:hanging="0"/>
-        <w:rPr>
-          <w:rFonts w:ascii="Arial" w:hAnsi="Arial"/>
-          <w:b w:val="false"/>
+          <w:numId w:val="3"/>
+        </w:numPr>
+        <w:tabs>
+          <w:tab w:val="clear" w:pos="709"/>
+          <w:tab w:val="left" w:pos="0" w:leader="none"/>
+        </w:tabs>
+        <w:ind w:left="707" w:hanging="0"/>
+        <w:rPr>
+          <w:rFonts w:ascii="Arial" w:hAnsi="Arial"/>
+          <w:b w:val="false"/>
+          <w:b w:val="false"/>
+          <w:i w:val="false"/>
           <w:i w:val="false"/>
           <w:caps w:val="false"/>
           <w:smallCaps w:val="false"/>
@@ -3029,18 +3209,10 @@
     <w:p>
       <w:pPr>
         <w:pStyle w:val="Normal"/>
-        <w:rPr>
-          <w:rFonts w:ascii="Arial" w:hAnsi="Arial"/>
-          <w:sz w:val="24"/>
-          <w:szCs w:val="24"/>
-        </w:rPr>
-      </w:pPr>
-      <w:r>
-        <w:rPr>
-          <w:rFonts w:ascii="Arial" w:hAnsi="Arial"/>
-          <w:sz w:val="24"/>
-          <w:szCs w:val="24"/>
-        </w:rPr>
+        <w:rPr/>
+      </w:pPr>
+      <w:r>
+        <w:rPr/>
       </w:r>
     </w:p>
     <w:sectPr>
@@ -3050,6 +3222,7 @@
       <w:pgNumType w:fmt="decimal"/>
       <w:formProt w:val="false"/>
       <w:textDirection w:val="lrTb"/>
+      <w:docGrid w:type="default" w:linePitch="100" w:charSpace="0"/>
     </w:sectPr>
   </w:body>
 </w:document>
@@ -3060,18 +3233,202 @@
   <w:abstractNum w:abstractNumId="1">
     <w:lvl w:ilvl="0">
       <w:start w:val="1"/>
+      <w:pStyle w:val="Heading1"/>
+      <w:numFmt w:val="none"/>
+      <w:suff w:val="nothing"/>
+      <w:lvlText w:val=""/>
+      <w:lvlJc w:val="left"/>
+      <w:pPr>
+        <w:ind w:left="0" w:hanging="0"/>
+      </w:pPr>
+    </w:lvl>
+    <w:lvl w:ilvl="1">
+      <w:start w:val="1"/>
+      <w:numFmt w:val="none"/>
+      <w:suff w:val="nothing"/>
+      <w:lvlText w:val=""/>
+      <w:lvlJc w:val="left"/>
+      <w:pPr>
+        <w:ind w:left="0" w:hanging="0"/>
+      </w:pPr>
+    </w:lvl>
+    <w:lvl w:ilvl="2">
+      <w:start w:val="1"/>
+      <w:numFmt w:val="none"/>
+      <w:suff w:val="nothing"/>
+      <w:lvlText w:val=""/>
+      <w:lvlJc w:val="left"/>
+      <w:pPr>
+        <w:ind w:left="0" w:hanging="0"/>
+      </w:pPr>
+    </w:lvl>
+    <w:lvl w:ilvl="3">
+      <w:start w:val="1"/>
+      <w:numFmt w:val="none"/>
+      <w:suff w:val="nothing"/>
+      <w:lvlText w:val=""/>
+      <w:lvlJc w:val="left"/>
+      <w:pPr>
+        <w:ind w:left="0" w:hanging="0"/>
+      </w:pPr>
+    </w:lvl>
+    <w:lvl w:ilvl="4">
+      <w:start w:val="1"/>
+      <w:numFmt w:val="none"/>
+      <w:suff w:val="nothing"/>
+      <w:lvlText w:val=""/>
+      <w:lvlJc w:val="left"/>
+      <w:pPr>
+        <w:ind w:left="0" w:hanging="0"/>
+      </w:pPr>
+    </w:lvl>
+    <w:lvl w:ilvl="5">
+      <w:start w:val="1"/>
+      <w:numFmt w:val="none"/>
+      <w:suff w:val="nothing"/>
+      <w:lvlText w:val=""/>
+      <w:lvlJc w:val="left"/>
+      <w:pPr>
+        <w:ind w:left="0" w:hanging="0"/>
+      </w:pPr>
+    </w:lvl>
+    <w:lvl w:ilvl="6">
+      <w:start w:val="1"/>
+      <w:numFmt w:val="none"/>
+      <w:suff w:val="nothing"/>
+      <w:lvlText w:val=""/>
+      <w:lvlJc w:val="left"/>
+      <w:pPr>
+        <w:ind w:left="0" w:hanging="0"/>
+      </w:pPr>
+    </w:lvl>
+    <w:lvl w:ilvl="7">
+      <w:start w:val="1"/>
+      <w:numFmt w:val="none"/>
+      <w:suff w:val="nothing"/>
+      <w:lvlText w:val=""/>
+      <w:lvlJc w:val="left"/>
+      <w:pPr>
+        <w:ind w:left="0" w:hanging="0"/>
+      </w:pPr>
+    </w:lvl>
+    <w:lvl w:ilvl="8">
+      <w:start w:val="1"/>
+      <w:numFmt w:val="none"/>
+      <w:suff w:val="nothing"/>
+      <w:lvlText w:val=""/>
+      <w:lvlJc w:val="left"/>
+      <w:pPr>
+        <w:ind w:left="0" w:hanging="0"/>
+      </w:pPr>
+    </w:lvl>
+  </w:abstractNum>
+  <w:abstractNum w:abstractNumId="2">
+    <w:lvl w:ilvl="0">
+      <w:start w:val="1"/>
+      <w:numFmt w:val="none"/>
+      <w:suff w:val="nothing"/>
+      <w:lvlText w:val=""/>
+      <w:lvlJc w:val="left"/>
+      <w:pPr>
+        <w:ind w:left="0" w:hanging="0"/>
+      </w:pPr>
+    </w:lvl>
+    <w:lvl w:ilvl="1">
+      <w:start w:val="1"/>
+      <w:numFmt w:val="none"/>
+      <w:suff w:val="nothing"/>
+      <w:lvlText w:val=""/>
+      <w:lvlJc w:val="left"/>
+      <w:pPr>
+        <w:ind w:left="0" w:hanging="0"/>
+      </w:pPr>
+    </w:lvl>
+    <w:lvl w:ilvl="2">
+      <w:start w:val="1"/>
+      <w:numFmt w:val="none"/>
+      <w:suff w:val="nothing"/>
+      <w:lvlText w:val=""/>
+      <w:lvlJc w:val="left"/>
+      <w:pPr>
+        <w:ind w:left="0" w:hanging="0"/>
+      </w:pPr>
+    </w:lvl>
+    <w:lvl w:ilvl="3">
+      <w:start w:val="1"/>
+      <w:numFmt w:val="none"/>
+      <w:suff w:val="nothing"/>
+      <w:lvlText w:val=""/>
+      <w:lvlJc w:val="left"/>
+      <w:pPr>
+        <w:ind w:left="0" w:hanging="0"/>
+      </w:pPr>
+    </w:lvl>
+    <w:lvl w:ilvl="4">
+      <w:start w:val="1"/>
+      <w:numFmt w:val="none"/>
+      <w:suff w:val="nothing"/>
+      <w:lvlText w:val=""/>
+      <w:lvlJc w:val="left"/>
+      <w:pPr>
+        <w:ind w:left="0" w:hanging="0"/>
+      </w:pPr>
+    </w:lvl>
+    <w:lvl w:ilvl="5">
+      <w:start w:val="1"/>
+      <w:numFmt w:val="none"/>
+      <w:suff w:val="nothing"/>
+      <w:lvlText w:val=""/>
+      <w:lvlJc w:val="left"/>
+      <w:pPr>
+        <w:ind w:left="0" w:hanging="0"/>
+      </w:pPr>
+    </w:lvl>
+    <w:lvl w:ilvl="6">
+      <w:start w:val="1"/>
+      <w:numFmt w:val="none"/>
+      <w:suff w:val="nothing"/>
+      <w:lvlText w:val=""/>
+      <w:lvlJc w:val="left"/>
+      <w:pPr>
+        <w:ind w:left="0" w:hanging="0"/>
+      </w:pPr>
+    </w:lvl>
+    <w:lvl w:ilvl="7">
+      <w:start w:val="1"/>
+      <w:numFmt w:val="none"/>
+      <w:suff w:val="nothing"/>
+      <w:lvlText w:val=""/>
+      <w:lvlJc w:val="left"/>
+      <w:pPr>
+        <w:ind w:left="0" w:hanging="0"/>
+      </w:pPr>
+    </w:lvl>
+    <w:lvl w:ilvl="8">
+      <w:start w:val="1"/>
+      <w:numFmt w:val="none"/>
+      <w:suff w:val="nothing"/>
+      <w:lvlText w:val=""/>
+      <w:lvlJc w:val="left"/>
+      <w:pPr>
+        <w:ind w:left="0" w:hanging="0"/>
+      </w:pPr>
+    </w:lvl>
+  </w:abstractNum>
+  <w:abstractNum w:abstractNumId="3">
+    <w:lvl w:ilvl="0">
+      <w:start w:val="1"/>
       <w:numFmt w:val="bullet"/>
       <w:suff w:val="nothing"/>
       <w:lvlText w:val=""/>
       <w:lvlJc w:val="left"/>
       <w:pPr>
-        <w:tabs>
-          <w:tab w:val="num" w:pos="707"/>
-        </w:tabs>
         <w:ind w:left="707" w:hanging="0"/>
       </w:pPr>
       <w:rPr>
         <w:rFonts w:ascii="Symbol" w:hAnsi="Symbol" w:cs="Symbol" w:hint="default"/>
+        <w:sz w:val="24"/>
+        <w:b w:val="false"/>
         <w:rFonts w:cs="OpenSymbol"/>
       </w:rPr>
     </w:lvl>
@@ -3082,13 +3439,12 @@
       <w:lvlText w:val=""/>
       <w:lvlJc w:val="left"/>
       <w:pPr>
-        <w:tabs>
-          <w:tab w:val="num" w:pos="1414"/>
-        </w:tabs>
         <w:ind w:left="1414" w:hanging="0"/>
       </w:pPr>
       <w:rPr>
         <w:rFonts w:ascii="Symbol" w:hAnsi="Symbol" w:cs="Symbol" w:hint="default"/>
+        <w:sz w:val="24"/>
+        <w:b w:val="false"/>
         <w:rFonts w:cs="OpenSymbol"/>
       </w:rPr>
     </w:lvl>
@@ -3205,104 +3561,14 @@
       </w:rPr>
     </w:lvl>
   </w:abstractNum>
-  <w:abstractNum w:abstractNumId="2">
-    <w:lvl w:ilvl="0">
-      <w:start w:val="1"/>
-      <w:pStyle w:val="Heading1"/>
-      <w:numFmt w:val="none"/>
-      <w:suff w:val="nothing"/>
-      <w:lvlText w:val=""/>
-      <w:lvlJc w:val="left"/>
-      <w:pPr>
-        <w:ind w:left="0" w:hanging="0"/>
-      </w:pPr>
-    </w:lvl>
-    <w:lvl w:ilvl="1">
-      <w:start w:val="1"/>
-      <w:numFmt w:val="none"/>
-      <w:suff w:val="nothing"/>
-      <w:lvlText w:val=""/>
-      <w:lvlJc w:val="left"/>
-      <w:pPr>
-        <w:ind w:left="0" w:hanging="0"/>
-      </w:pPr>
-    </w:lvl>
-    <w:lvl w:ilvl="2">
-      <w:start w:val="1"/>
-      <w:numFmt w:val="none"/>
-      <w:suff w:val="nothing"/>
-      <w:lvlText w:val=""/>
-      <w:lvlJc w:val="left"/>
-      <w:pPr>
-        <w:ind w:left="0" w:hanging="0"/>
-      </w:pPr>
-    </w:lvl>
-    <w:lvl w:ilvl="3">
-      <w:start w:val="1"/>
-      <w:numFmt w:val="none"/>
-      <w:suff w:val="nothing"/>
-      <w:lvlText w:val=""/>
-      <w:lvlJc w:val="left"/>
-      <w:pPr>
-        <w:ind w:left="0" w:hanging="0"/>
-      </w:pPr>
-    </w:lvl>
-    <w:lvl w:ilvl="4">
-      <w:start w:val="1"/>
-      <w:numFmt w:val="none"/>
-      <w:suff w:val="nothing"/>
-      <w:lvlText w:val=""/>
-      <w:lvlJc w:val="left"/>
-      <w:pPr>
-        <w:ind w:left="0" w:hanging="0"/>
-      </w:pPr>
-    </w:lvl>
-    <w:lvl w:ilvl="5">
-      <w:start w:val="1"/>
-      <w:numFmt w:val="none"/>
-      <w:suff w:val="nothing"/>
-      <w:lvlText w:val=""/>
-      <w:lvlJc w:val="left"/>
-      <w:pPr>
-        <w:ind w:left="0" w:hanging="0"/>
-      </w:pPr>
-    </w:lvl>
-    <w:lvl w:ilvl="6">
-      <w:start w:val="1"/>
-      <w:numFmt w:val="none"/>
-      <w:suff w:val="nothing"/>
-      <w:lvlText w:val=""/>
-      <w:lvlJc w:val="left"/>
-      <w:pPr>
-        <w:ind w:left="0" w:hanging="0"/>
-      </w:pPr>
-    </w:lvl>
-    <w:lvl w:ilvl="7">
-      <w:start w:val="1"/>
-      <w:numFmt w:val="none"/>
-      <w:suff w:val="nothing"/>
-      <w:lvlText w:val=""/>
-      <w:lvlJc w:val="left"/>
-      <w:pPr>
-        <w:ind w:left="0" w:hanging="0"/>
-      </w:pPr>
-    </w:lvl>
-    <w:lvl w:ilvl="8">
-      <w:start w:val="1"/>
-      <w:numFmt w:val="none"/>
-      <w:suff w:val="nothing"/>
-      <w:lvlText w:val=""/>
-      <w:lvlJc w:val="left"/>
-      <w:pPr>
-        <w:ind w:left="0" w:hanging="0"/>
-      </w:pPr>
-    </w:lvl>
-  </w:abstractNum>
   <w:num w:numId="1">
     <w:abstractNumId w:val="1"/>
   </w:num>
   <w:num w:numId="2">
     <w:abstractNumId w:val="2"/>
+  </w:num>
+  <w:num w:numId="3">
+    <w:abstractNumId w:val="3"/>
   </w:num>
 </w:numbering>
 </file>
@@ -3314,15 +3580,13 @@
       <w:rPr>
         <w:rFonts w:ascii="Liberation Serif" w:hAnsi="Liberation Serif" w:eastAsia="SimSun" w:cs="Lucida Sans"/>
         <w:kern w:val="2"/>
-        <w:sz w:val="24"/>
+        <w:sz w:val="20"/>
         <w:szCs w:val="24"/>
         <w:lang w:val="en-US" w:eastAsia="zh-CN" w:bidi="hi-IN"/>
       </w:rPr>
     </w:rPrDefault>
     <w:pPrDefault>
-      <w:pPr>
-        <w:widowControl/>
-      </w:pPr>
+      <w:pPr/>
     </w:pPrDefault>
   </w:docDefaults>
   <w:style w:type="paragraph" w:styleId="Normal">
@@ -3330,6 +3594,8 @@
     <w:qFormat/>
     <w:pPr>
       <w:widowControl/>
+      <w:bidi w:val="0"/>
+      <w:jc w:val="left"/>
     </w:pPr>
     <w:rPr>
       <w:rFonts w:ascii="Liberation Serif" w:hAnsi="Liberation Serif" w:eastAsia="SimSun" w:cs="Lucida Sans"/>
@@ -3346,6 +3612,10 @@
     <w:next w:val="TextBody"/>
     <w:qFormat/>
     <w:pPr>
+      <w:numPr>
+        <w:ilvl w:val="0"/>
+        <w:numId w:val="1"/>
+      </w:numPr>
       <w:spacing w:before="240" w:after="120"/>
       <w:outlineLvl w:val="0"/>
     </w:pPr>
@@ -3370,6 +3640,207 @@
     <w:qFormat/>
     <w:rPr>
       <w:rFonts w:ascii="OpenSymbol" w:hAnsi="OpenSymbol" w:eastAsia="OpenSymbol" w:cs="OpenSymbol"/>
+    </w:rPr>
+  </w:style>
+  <w:style w:type="character" w:styleId="ListLabel1">
+    <w:name w:val="ListLabel 1"/>
+    <w:qFormat/>
+    <w:rPr>
+      <w:rFonts w:ascii="Arial" w:hAnsi="Arial" w:cs="OpenSymbol"/>
+      <w:b w:val="false"/>
+      <w:sz w:val="24"/>
+    </w:rPr>
+  </w:style>
+  <w:style w:type="character" w:styleId="ListLabel2">
+    <w:name w:val="ListLabel 2"/>
+    <w:qFormat/>
+    <w:rPr>
+      <w:rFonts w:ascii="Arial" w:hAnsi="Arial" w:cs="OpenSymbol"/>
+      <w:b w:val="false"/>
+      <w:sz w:val="24"/>
+    </w:rPr>
+  </w:style>
+  <w:style w:type="character" w:styleId="ListLabel3">
+    <w:name w:val="ListLabel 3"/>
+    <w:qFormat/>
+    <w:rPr>
+      <w:rFonts w:cs="OpenSymbol"/>
+    </w:rPr>
+  </w:style>
+  <w:style w:type="character" w:styleId="ListLabel4">
+    <w:name w:val="ListLabel 4"/>
+    <w:qFormat/>
+    <w:rPr>
+      <w:rFonts w:cs="OpenSymbol"/>
+    </w:rPr>
+  </w:style>
+  <w:style w:type="character" w:styleId="ListLabel5">
+    <w:name w:val="ListLabel 5"/>
+    <w:qFormat/>
+    <w:rPr>
+      <w:rFonts w:cs="OpenSymbol"/>
+    </w:rPr>
+  </w:style>
+  <w:style w:type="character" w:styleId="ListLabel6">
+    <w:name w:val="ListLabel 6"/>
+    <w:qFormat/>
+    <w:rPr>
+      <w:rFonts w:cs="OpenSymbol"/>
+    </w:rPr>
+  </w:style>
+  <w:style w:type="character" w:styleId="ListLabel7">
+    <w:name w:val="ListLabel 7"/>
+    <w:qFormat/>
+    <w:rPr>
+      <w:rFonts w:cs="OpenSymbol"/>
+    </w:rPr>
+  </w:style>
+  <w:style w:type="character" w:styleId="ListLabel8">
+    <w:name w:val="ListLabel 8"/>
+    <w:qFormat/>
+    <w:rPr>
+      <w:rFonts w:cs="OpenSymbol"/>
+    </w:rPr>
+  </w:style>
+  <w:style w:type="character" w:styleId="ListLabel9">
+    <w:name w:val="ListLabel 9"/>
+    <w:qFormat/>
+    <w:rPr>
+      <w:rFonts w:cs="OpenSymbol"/>
+    </w:rPr>
+  </w:style>
+  <w:style w:type="character" w:styleId="ListLabel10">
+    <w:name w:val="ListLabel 10"/>
+    <w:qFormat/>
+    <w:rPr>
+      <w:rFonts w:ascii="Arial" w:hAnsi="Arial" w:cs="OpenSymbol"/>
+      <w:b w:val="false"/>
+      <w:sz w:val="24"/>
+    </w:rPr>
+  </w:style>
+  <w:style w:type="character" w:styleId="ListLabel11">
+    <w:name w:val="ListLabel 11"/>
+    <w:qFormat/>
+    <w:rPr>
+      <w:rFonts w:ascii="Arial" w:hAnsi="Arial" w:cs="OpenSymbol"/>
+      <w:b w:val="false"/>
+      <w:sz w:val="24"/>
+    </w:rPr>
+  </w:style>
+  <w:style w:type="character" w:styleId="ListLabel12">
+    <w:name w:val="ListLabel 12"/>
+    <w:qFormat/>
+    <w:rPr>
+      <w:rFonts w:cs="OpenSymbol"/>
+    </w:rPr>
+  </w:style>
+  <w:style w:type="character" w:styleId="ListLabel13">
+    <w:name w:val="ListLabel 13"/>
+    <w:qFormat/>
+    <w:rPr>
+      <w:rFonts w:cs="OpenSymbol"/>
+    </w:rPr>
+  </w:style>
+  <w:style w:type="character" w:styleId="ListLabel14">
+    <w:name w:val="ListLabel 14"/>
+    <w:qFormat/>
+    <w:rPr>
+      <w:rFonts w:cs="OpenSymbol"/>
+    </w:rPr>
+  </w:style>
+  <w:style w:type="character" w:styleId="ListLabel15">
+    <w:name w:val="ListLabel 15"/>
+    <w:qFormat/>
+    <w:rPr>
+      <w:rFonts w:cs="OpenSymbol"/>
+    </w:rPr>
+  </w:style>
+  <w:style w:type="character" w:styleId="ListLabel16">
+    <w:name w:val="ListLabel 16"/>
+    <w:qFormat/>
+    <w:rPr>
+      <w:rFonts w:cs="OpenSymbol"/>
+    </w:rPr>
+  </w:style>
+  <w:style w:type="character" w:styleId="ListLabel17">
+    <w:name w:val="ListLabel 17"/>
+    <w:qFormat/>
+    <w:rPr>
+      <w:rFonts w:cs="OpenSymbol"/>
+    </w:rPr>
+  </w:style>
+  <w:style w:type="character" w:styleId="ListLabel18">
+    <w:name w:val="ListLabel 18"/>
+    <w:qFormat/>
+    <w:rPr>
+      <w:rFonts w:cs="OpenSymbol"/>
+    </w:rPr>
+  </w:style>
+  <w:style w:type="character" w:styleId="ListLabel19">
+    <w:name w:val="ListLabel 19"/>
+    <w:qFormat/>
+    <w:rPr>
+      <w:rFonts w:ascii="Arial" w:hAnsi="Arial" w:cs="OpenSymbol"/>
+      <w:b w:val="false"/>
+      <w:sz w:val="24"/>
+    </w:rPr>
+  </w:style>
+  <w:style w:type="character" w:styleId="ListLabel20">
+    <w:name w:val="ListLabel 20"/>
+    <w:qFormat/>
+    <w:rPr>
+      <w:rFonts w:ascii="Arial" w:hAnsi="Arial" w:cs="OpenSymbol"/>
+      <w:b w:val="false"/>
+      <w:sz w:val="24"/>
+    </w:rPr>
+  </w:style>
+  <w:style w:type="character" w:styleId="ListLabel21">
+    <w:name w:val="ListLabel 21"/>
+    <w:qFormat/>
+    <w:rPr>
+      <w:rFonts w:cs="OpenSymbol"/>
+    </w:rPr>
+  </w:style>
+  <w:style w:type="character" w:styleId="ListLabel22">
+    <w:name w:val="ListLabel 22"/>
+    <w:qFormat/>
+    <w:rPr>
+      <w:rFonts w:cs="OpenSymbol"/>
+    </w:rPr>
+  </w:style>
+  <w:style w:type="character" w:styleId="ListLabel23">
+    <w:name w:val="ListLabel 23"/>
+    <w:qFormat/>
+    <w:rPr>
+      <w:rFonts w:cs="OpenSymbol"/>
+    </w:rPr>
+  </w:style>
+  <w:style w:type="character" w:styleId="ListLabel24">
+    <w:name w:val="ListLabel 24"/>
+    <w:qFormat/>
+    <w:rPr>
+      <w:rFonts w:cs="OpenSymbol"/>
+    </w:rPr>
+  </w:style>
+  <w:style w:type="character" w:styleId="ListLabel25">
+    <w:name w:val="ListLabel 25"/>
+    <w:qFormat/>
+    <w:rPr>
+      <w:rFonts w:cs="OpenSymbol"/>
+    </w:rPr>
+  </w:style>
+  <w:style w:type="character" w:styleId="ListLabel26">
+    <w:name w:val="ListLabel 26"/>
+    <w:qFormat/>
+    <w:rPr>
+      <w:rFonts w:cs="OpenSymbol"/>
+    </w:rPr>
+  </w:style>
+  <w:style w:type="character" w:styleId="ListLabel27">
+    <w:name w:val="ListLabel 27"/>
+    <w:qFormat/>
+    <w:rPr>
+      <w:rFonts w:cs="OpenSymbol"/>
     </w:rPr>
   </w:style>
   <w:style w:type="paragraph" w:styleId="Heading">
